--- a/media/R25999/final_seitai/测试记录.docx
+++ b/media/R25999/final_seitai/测试记录.docx
@@ -5373,16 +5373,15 @@
             <w:tblLook w:val="04A0" w:firstRow="1" w:lastRow="0" w:firstColumn="1" w:lastColumn="0" w:noHBand="0" w:noVBand="1"/>
           </w:tblPr>
           <w:tblGrid>
-            <w:gridCol w:w="1477"/>
-            <w:gridCol w:w="631"/>
-            <w:gridCol w:w="3264"/>
-            <w:gridCol w:w="1701"/>
-            <w:gridCol w:w="191"/>
-            <w:gridCol w:w="801"/>
-            <w:gridCol w:w="987"/>
-            <w:gridCol w:w="572"/>
-            <w:gridCol w:w="3544"/>
-            <w:gridCol w:w="804"/>
+            <w:gridCol w:w="1181"/>
+            <w:gridCol w:w="646"/>
+            <w:gridCol w:w="3689"/>
+            <w:gridCol w:w="397"/>
+            <w:gridCol w:w="735"/>
+            <w:gridCol w:w="1562"/>
+            <w:gridCol w:w="279"/>
+            <w:gridCol w:w="4424"/>
+            <w:gridCol w:w="1059"/>
           </w:tblGrid>
           <w:tr>
             <w:trPr>
@@ -5391,17 +5390,16 @@
             <w:tc>
               <w:tcPr>
                 <w:tcW w:w="13972" w:type="dxa"/>
-                <w:gridSpan w:val="10"/>
+                <w:gridSpan w:val="9"/>
               </w:tcPr>
               <w:p>
                 <w:pPr>
                   <w:pStyle w:val="af7"/>
                   <w:numPr>
                     <w:ilvl w:val="0"/>
-                    <w:numId w:val="16"/>
+                    <w:numId w:val="81"/>
                   </w:numPr>
                   <w:ind w:firstLineChars="0"/>
-                  <w:jc w:val="left"/>
                   <w:rPr>
                     <w:szCs w:val="21"/>
                   </w:rPr>
@@ -5413,7 +5411,7 @@
           <w:tr>
             <w:tc>
               <w:tcPr>
-                <w:tcW w:w="2108" w:type="dxa"/>
+                <w:tcW w:w="1827" w:type="dxa"/>
                 <w:gridSpan w:val="2"/>
                 <w:hideMark/>
               </w:tcPr>
@@ -5438,7 +5436,7 @@
             </w:tc>
             <w:tc>
               <w:tcPr>
-                <w:tcW w:w="5156" w:type="dxa"/>
+                <w:tcW w:w="4821" w:type="dxa"/>
                 <w:gridSpan w:val="3"/>
               </w:tcPr>
               <w:p>
@@ -5459,7 +5457,7 @@
             </w:tc>
             <w:tc>
               <w:tcPr>
-                <w:tcW w:w="1788" w:type="dxa"/>
+                <w:tcW w:w="1841" w:type="dxa"/>
                 <w:gridSpan w:val="2"/>
                 <w:hideMark/>
               </w:tcPr>
@@ -5499,8 +5497,8 @@
             </w:tc>
             <w:tc>
               <w:tcPr>
-                <w:tcW w:w="4920" w:type="dxa"/>
-                <w:gridSpan w:val="3"/>
+                <w:tcW w:w="5483" w:type="dxa"/>
+                <w:gridSpan w:val="2"/>
               </w:tcPr>
               <w:p>
                 <w:pPr>
@@ -5523,7 +5521,7 @@
           <w:tr>
             <w:tc>
               <w:tcPr>
-                <w:tcW w:w="2108" w:type="dxa"/>
+                <w:tcW w:w="1827" w:type="dxa"/>
                 <w:gridSpan w:val="2"/>
                 <w:hideMark/>
               </w:tcPr>
@@ -5547,8 +5545,8 @@
             </w:tc>
             <w:tc>
               <w:tcPr>
-                <w:tcW w:w="11864" w:type="dxa"/>
-                <w:gridSpan w:val="8"/>
+                <w:tcW w:w="12145" w:type="dxa"/>
+                <w:gridSpan w:val="7"/>
               </w:tcPr>
               <w:p>
                 <w:pPr>
@@ -5639,7 +5637,7 @@
           <w:tr>
             <w:tc>
               <w:tcPr>
-                <w:tcW w:w="2108" w:type="dxa"/>
+                <w:tcW w:w="1827" w:type="dxa"/>
                 <w:gridSpan w:val="2"/>
                 <w:hideMark/>
               </w:tcPr>
@@ -5664,8 +5662,8 @@
             </w:tc>
             <w:tc>
               <w:tcPr>
-                <w:tcW w:w="11864" w:type="dxa"/>
-                <w:gridSpan w:val="8"/>
+                <w:tcW w:w="12145" w:type="dxa"/>
+                <w:gridSpan w:val="7"/>
               </w:tcPr>
               <w:p>
                 <w:pPr>
@@ -5686,7 +5684,7 @@
           <w:tr>
             <w:tc>
               <w:tcPr>
-                <w:tcW w:w="2108" w:type="dxa"/>
+                <w:tcW w:w="1827" w:type="dxa"/>
                 <w:gridSpan w:val="2"/>
                 <w:hideMark/>
               </w:tcPr>
@@ -5711,8 +5709,8 @@
             </w:tc>
             <w:tc>
               <w:tcPr>
-                <w:tcW w:w="11864" w:type="dxa"/>
-                <w:gridSpan w:val="8"/>
+                <w:tcW w:w="12145" w:type="dxa"/>
+                <w:gridSpan w:val="7"/>
               </w:tcPr>
               <w:p>
                 <w:pPr>
@@ -5733,7 +5731,7 @@
           <w:tr>
             <w:tc>
               <w:tcPr>
-                <w:tcW w:w="2108" w:type="dxa"/>
+                <w:tcW w:w="1827" w:type="dxa"/>
                 <w:gridSpan w:val="2"/>
                 <w:hideMark/>
               </w:tcPr>
@@ -5758,8 +5756,8 @@
             </w:tc>
             <w:tc>
               <w:tcPr>
-                <w:tcW w:w="11864" w:type="dxa"/>
-                <w:gridSpan w:val="8"/>
+                <w:tcW w:w="12145" w:type="dxa"/>
+                <w:gridSpan w:val="7"/>
               </w:tcPr>
               <w:p>
                 <w:pPr>
@@ -5781,7 +5779,7 @@
             <w:tc>
               <w:tcPr>
                 <w:tcW w:w="13972" w:type="dxa"/>
-                <w:gridSpan w:val="10"/>
+                <w:gridSpan w:val="9"/>
                 <w:hideMark/>
               </w:tcPr>
               <w:p>
@@ -5807,7 +5805,7 @@
           <w:tr>
             <w:tc>
               <w:tcPr>
-                <w:tcW w:w="1477" w:type="dxa"/>
+                <w:tcW w:w="1181" w:type="dxa"/>
                 <w:hideMark/>
               </w:tcPr>
               <w:p>
@@ -5831,7 +5829,7 @@
             </w:tc>
             <w:tc>
               <w:tcPr>
-                <w:tcW w:w="3895" w:type="dxa"/>
+                <w:tcW w:w="4335" w:type="dxa"/>
                 <w:gridSpan w:val="2"/>
                 <w:hideMark/>
               </w:tcPr>
@@ -5856,7 +5854,7 @@
             </w:tc>
             <w:tc>
               <w:tcPr>
-                <w:tcW w:w="2693" w:type="dxa"/>
+                <w:tcW w:w="2694" w:type="dxa"/>
                 <w:gridSpan w:val="3"/>
                 <w:hideMark/>
               </w:tcPr>
@@ -5881,8 +5879,8 @@
             </w:tc>
             <w:tc>
               <w:tcPr>
-                <w:tcW w:w="5103" w:type="dxa"/>
-                <w:gridSpan w:val="3"/>
+                <w:tcW w:w="4703" w:type="dxa"/>
+                <w:gridSpan w:val="2"/>
                 <w:hideMark/>
               </w:tcPr>
               <w:p>
@@ -5906,7 +5904,7 @@
             </w:tc>
             <w:tc>
               <w:tcPr>
-                <w:tcW w:w="804" w:type="dxa"/>
+                <w:tcW w:w="1059" w:type="dxa"/>
                 <w:hideMark/>
               </w:tcPr>
               <w:p>
@@ -5950,7 +5948,7 @@
           <w:tr>
             <w:tc>
               <w:tcPr>
-                <w:tcW w:w="1477" w:type="dxa"/>
+                <w:tcW w:w="1181" w:type="dxa"/>
               </w:tcPr>
               <w:p>
                 <w:pPr>
@@ -5972,7 +5970,7 @@
             </w:tc>
             <w:tc>
               <w:tcPr>
-                <w:tcW w:w="3895" w:type="dxa"/>
+                <w:tcW w:w="4335" w:type="dxa"/>
                 <w:gridSpan w:val="2"/>
               </w:tcPr>
               <w:p>
@@ -5987,19 +5985,12 @@
                     <w:szCs w:val="21"/>
                   </w:rPr>
                   <w:t xml:space="preserve">按照测试需求中文档齐套性检查单检查需求类、设计类、用户类、测试类文档是否齐套</w:t>
-                </w:r>
-                <w:r>
-                  <w:rPr>
-                    <w:rFonts w:hint="eastAsia"/>
-                    <w:szCs w:val="21"/>
-                  </w:rPr>
-                  <w:t xml:space="preserve"/>
                 </w:r>
               </w:p>
             </w:tc>
             <w:tc>
               <w:tcPr>
-                <w:tcW w:w="2693" w:type="dxa"/>
+                <w:tcW w:w="2694" w:type="dxa"/>
                 <w:gridSpan w:val="3"/>
               </w:tcPr>
               <w:p>
@@ -6022,8 +6013,8 @@
             </w:tc>
             <w:tc>
               <w:tcPr>
-                <w:tcW w:w="5103" w:type="dxa"/>
-                <w:gridSpan w:val="3"/>
+                <w:tcW w:w="4703" w:type="dxa"/>
+                <w:gridSpan w:val="2"/>
               </w:tcPr>
               <w:p>
                 <w:pPr>
@@ -6037,23 +6028,15 @@
                     <w:szCs w:val="21"/>
                   </w:rPr>
                   <w:t xml:space="preserve">文档齐套性检查单全部通过，软件文档齐套</w:t>
-                </w:r>
-                <w:r>
-                  <w:rPr>
-                    <w:rFonts w:hint="eastAsia"/>
-                    <w:szCs w:val="21"/>
-                  </w:rPr>
-                  <w:t xml:space="preserve"/>
                 </w:r>
               </w:p>
             </w:tc>
             <w:tc>
               <w:tcPr>
-                <w:tcW w:w="804" w:type="dxa"/>
+                <w:tcW w:w="1059" w:type="dxa"/>
               </w:tcPr>
               <w:p>
                 <w:pPr>
-                  <w:wordWrap w:val="0"/>
                   <w:rPr>
                     <w:noProof/>
                     <w:szCs w:val="21"/>
@@ -6074,7 +6057,7 @@
           <w:tr>
             <w:tc>
               <w:tcPr>
-                <w:tcW w:w="1477" w:type="dxa"/>
+                <w:tcW w:w="1181" w:type="dxa"/>
               </w:tcPr>
               <w:p>
                 <w:pPr>
@@ -6096,7 +6079,7 @@
             </w:tc>
             <w:tc>
               <w:tcPr>
-                <w:tcW w:w="3895" w:type="dxa"/>
+                <w:tcW w:w="4335" w:type="dxa"/>
                 <w:gridSpan w:val="2"/>
               </w:tcPr>
               <w:p>
@@ -6111,19 +6094,12 @@
                     <w:szCs w:val="21"/>
                   </w:rPr>
                   <w:t xml:space="preserve">按照测试需求中文档需求规格说明、设计文档等审查单，对相关文档进行审查</w:t>
-                </w:r>
-                <w:r>
-                  <w:rPr>
-                    <w:rFonts w:hint="eastAsia"/>
-                    <w:szCs w:val="21"/>
-                  </w:rPr>
-                  <w:t xml:space="preserve"/>
                 </w:r>
               </w:p>
             </w:tc>
             <w:tc>
               <w:tcPr>
-                <w:tcW w:w="2693" w:type="dxa"/>
+                <w:tcW w:w="2694" w:type="dxa"/>
                 <w:gridSpan w:val="3"/>
               </w:tcPr>
               <w:p>
@@ -6146,8 +6122,8 @@
             </w:tc>
             <w:tc>
               <w:tcPr>
-                <w:tcW w:w="5103" w:type="dxa"/>
-                <w:gridSpan w:val="3"/>
+                <w:tcW w:w="4703" w:type="dxa"/>
+                <w:gridSpan w:val="2"/>
               </w:tcPr>
               <w:p>
                 <w:pPr>
@@ -6161,23 +6137,15 @@
                     <w:szCs w:val="21"/>
                   </w:rPr>
                   <w:t xml:space="preserve">文档检查单全部审查通过，文档内容完整、文档描述准确、文档格式规范、文档文文一致</w:t>
-                </w:r>
-                <w:r>
-                  <w:rPr>
-                    <w:rFonts w:hint="eastAsia"/>
-                    <w:szCs w:val="21"/>
-                  </w:rPr>
-                  <w:t xml:space="preserve"/>
                 </w:r>
               </w:p>
             </w:tc>
             <w:tc>
               <w:tcPr>
-                <w:tcW w:w="804" w:type="dxa"/>
+                <w:tcW w:w="1059" w:type="dxa"/>
               </w:tcPr>
               <w:p>
                 <w:pPr>
-                  <w:wordWrap w:val="0"/>
                   <w:rPr>
                     <w:noProof/>
                     <w:szCs w:val="21"/>
@@ -6198,7 +6166,7 @@
           <w:tr>
             <w:tc>
               <w:tcPr>
-                <w:tcW w:w="2108" w:type="dxa"/>
+                <w:tcW w:w="1827" w:type="dxa"/>
                 <w:gridSpan w:val="2"/>
                 <w:hideMark/>
               </w:tcPr>
@@ -6223,7 +6191,7 @@
             </w:tc>
             <w:tc>
               <w:tcPr>
-                <w:tcW w:w="4965" w:type="dxa"/>
+                <w:tcW w:w="4086" w:type="dxa"/>
                 <w:gridSpan w:val="2"/>
               </w:tcPr>
               <w:p>
@@ -6243,8 +6211,8 @@
             </w:tc>
             <w:tc>
               <w:tcPr>
-                <w:tcW w:w="2551" w:type="dxa"/>
-                <w:gridSpan w:val="4"/>
+                <w:tcW w:w="2297" w:type="dxa"/>
+                <w:gridSpan w:val="2"/>
                 <w:hideMark/>
               </w:tcPr>
               <w:p>
@@ -6268,8 +6236,8 @@
             </w:tc>
             <w:tc>
               <w:tcPr>
-                <w:tcW w:w="4348" w:type="dxa"/>
-                <w:gridSpan w:val="2"/>
+                <w:tcW w:w="5762" w:type="dxa"/>
+                <w:gridSpan w:val="3"/>
               </w:tcPr>
               <w:p>
                 <w:pPr>
@@ -6284,7 +6252,7 @@
                     <w:noProof/>
                     <w:szCs w:val="21"/>
                   </w:rPr>
-                  <w:t xml:space="preserve">2025-12-29</w:t>
+                  <w:t xml:space="preserve">2026-02-06</w:t>
                 </w:r>
               </w:p>
             </w:tc>
@@ -6292,7 +6260,7 @@
           <w:tr>
             <w:tc>
               <w:tcPr>
-                <w:tcW w:w="2108" w:type="dxa"/>
+                <w:tcW w:w="1827" w:type="dxa"/>
                 <w:gridSpan w:val="2"/>
                 <w:hideMark/>
               </w:tcPr>
@@ -6317,7 +6285,7 @@
             </w:tc>
             <w:tc>
               <w:tcPr>
-                <w:tcW w:w="4965" w:type="dxa"/>
+                <w:tcW w:w="4086" w:type="dxa"/>
                 <w:gridSpan w:val="2"/>
               </w:tcPr>
               <w:p>
@@ -6339,8 +6307,8 @@
             </w:tc>
             <w:tc>
               <w:tcPr>
-                <w:tcW w:w="2551" w:type="dxa"/>
-                <w:gridSpan w:val="4"/>
+                <w:tcW w:w="2297" w:type="dxa"/>
+                <w:gridSpan w:val="2"/>
               </w:tcPr>
               <w:p>
                 <w:pPr>
@@ -6363,8 +6331,8 @@
             </w:tc>
             <w:tc>
               <w:tcPr>
-                <w:tcW w:w="4348" w:type="dxa"/>
-                <w:gridSpan w:val="2"/>
+                <w:tcW w:w="5762" w:type="dxa"/>
+                <w:gridSpan w:val="3"/>
               </w:tcPr>
               <w:p>
                 <w:pPr>
@@ -6387,7 +6355,7 @@
           <w:tr>
             <w:tc>
               <w:tcPr>
-                <w:tcW w:w="2108" w:type="dxa"/>
+                <w:tcW w:w="1827" w:type="dxa"/>
                 <w:gridSpan w:val="2"/>
                 <w:hideMark/>
               </w:tcPr>
@@ -6412,8 +6380,8 @@
             </w:tc>
             <w:tc>
               <w:tcPr>
-                <w:tcW w:w="11864" w:type="dxa"/>
-                <w:gridSpan w:val="8"/>
+                <w:tcW w:w="12145" w:type="dxa"/>
+                <w:gridSpan w:val="7"/>
               </w:tcPr>
               <w:p>
                 <w:pPr>
@@ -6436,7 +6404,7 @@
           <w:tr>
             <w:tc>
               <w:tcPr>
-                <w:tcW w:w="2108" w:type="dxa"/>
+                <w:tcW w:w="1827" w:type="dxa"/>
                 <w:gridSpan w:val="2"/>
               </w:tcPr>
               <w:p>
@@ -6460,8 +6428,8 @@
             </w:tc>
             <w:tc>
               <w:tcPr>
-                <w:tcW w:w="11864" w:type="dxa"/>
-                <w:gridSpan w:val="8"/>
+                <w:tcW w:w="12145" w:type="dxa"/>
+                <w:gridSpan w:val="7"/>
               </w:tcPr>
               <w:p>
                 <w:pPr>
@@ -6481,9 +6449,7 @@
               </w:p>
             </w:tc>
           </w:tr>
-          <w:bookmarkEnd w:id="3"/>
         </w:tbl>
-        <w:p/>
         <w:p>
           <w:pPr>
             <w:pStyle w:val="2"/>
@@ -6524,16 +6490,15 @@
             <w:tblLook w:val="04A0" w:firstRow="1" w:lastRow="0" w:firstColumn="1" w:lastColumn="0" w:noHBand="0" w:noVBand="1"/>
           </w:tblPr>
           <w:tblGrid>
-            <w:gridCol w:w="1477"/>
-            <w:gridCol w:w="631"/>
-            <w:gridCol w:w="3264"/>
-            <w:gridCol w:w="1701"/>
-            <w:gridCol w:w="191"/>
-            <w:gridCol w:w="801"/>
-            <w:gridCol w:w="987"/>
-            <w:gridCol w:w="572"/>
-            <w:gridCol w:w="3544"/>
-            <w:gridCol w:w="804"/>
+            <w:gridCol w:w="1181"/>
+            <w:gridCol w:w="646"/>
+            <w:gridCol w:w="3689"/>
+            <w:gridCol w:w="397"/>
+            <w:gridCol w:w="735"/>
+            <w:gridCol w:w="1562"/>
+            <w:gridCol w:w="279"/>
+            <w:gridCol w:w="4424"/>
+            <w:gridCol w:w="1059"/>
           </w:tblGrid>
           <w:tr>
             <w:trPr>
@@ -6542,17 +6507,16 @@
             <w:tc>
               <w:tcPr>
                 <w:tcW w:w="13972" w:type="dxa"/>
-                <w:gridSpan w:val="10"/>
+                <w:gridSpan w:val="9"/>
               </w:tcPr>
               <w:p>
                 <w:pPr>
                   <w:pStyle w:val="af7"/>
                   <w:numPr>
                     <w:ilvl w:val="0"/>
-                    <w:numId w:val="16"/>
+                    <w:numId w:val="81"/>
                   </w:numPr>
                   <w:ind w:firstLineChars="0"/>
-                  <w:jc w:val="left"/>
                   <w:rPr>
                     <w:szCs w:val="21"/>
                   </w:rPr>
@@ -6564,7 +6528,7 @@
           <w:tr>
             <w:tc>
               <w:tcPr>
-                <w:tcW w:w="2108" w:type="dxa"/>
+                <w:tcW w:w="1827" w:type="dxa"/>
                 <w:gridSpan w:val="2"/>
                 <w:hideMark/>
               </w:tcPr>
@@ -6589,7 +6553,7 @@
             </w:tc>
             <w:tc>
               <w:tcPr>
-                <w:tcW w:w="5156" w:type="dxa"/>
+                <w:tcW w:w="4821" w:type="dxa"/>
                 <w:gridSpan w:val="3"/>
               </w:tcPr>
               <w:p>
@@ -6610,7 +6574,7 @@
             </w:tc>
             <w:tc>
               <w:tcPr>
-                <w:tcW w:w="1788" w:type="dxa"/>
+                <w:tcW w:w="1841" w:type="dxa"/>
                 <w:gridSpan w:val="2"/>
                 <w:hideMark/>
               </w:tcPr>
@@ -6650,8 +6614,8 @@
             </w:tc>
             <w:tc>
               <w:tcPr>
-                <w:tcW w:w="4920" w:type="dxa"/>
-                <w:gridSpan w:val="3"/>
+                <w:tcW w:w="5483" w:type="dxa"/>
+                <w:gridSpan w:val="2"/>
               </w:tcPr>
               <w:p>
                 <w:pPr>
@@ -6674,7 +6638,7 @@
           <w:tr>
             <w:tc>
               <w:tcPr>
-                <w:tcW w:w="2108" w:type="dxa"/>
+                <w:tcW w:w="1827" w:type="dxa"/>
                 <w:gridSpan w:val="2"/>
                 <w:hideMark/>
               </w:tcPr>
@@ -6698,8 +6662,8 @@
             </w:tc>
             <w:tc>
               <w:tcPr>
-                <w:tcW w:w="11864" w:type="dxa"/>
-                <w:gridSpan w:val="8"/>
+                <w:tcW w:w="12145" w:type="dxa"/>
+                <w:gridSpan w:val="7"/>
               </w:tcPr>
               <w:p>
                 <w:pPr>
@@ -6790,7 +6754,7 @@
           <w:tr>
             <w:tc>
               <w:tcPr>
-                <w:tcW w:w="2108" w:type="dxa"/>
+                <w:tcW w:w="1827" w:type="dxa"/>
                 <w:gridSpan w:val="2"/>
                 <w:hideMark/>
               </w:tcPr>
@@ -6815,8 +6779,8 @@
             </w:tc>
             <w:tc>
               <w:tcPr>
-                <w:tcW w:w="11864" w:type="dxa"/>
-                <w:gridSpan w:val="8"/>
+                <w:tcW w:w="12145" w:type="dxa"/>
+                <w:gridSpan w:val="7"/>
               </w:tcPr>
               <w:p>
                 <w:pPr>
@@ -6837,7 +6801,7 @@
           <w:tr>
             <w:tc>
               <w:tcPr>
-                <w:tcW w:w="2108" w:type="dxa"/>
+                <w:tcW w:w="1827" w:type="dxa"/>
                 <w:gridSpan w:val="2"/>
                 <w:hideMark/>
               </w:tcPr>
@@ -6862,8 +6826,8 @@
             </w:tc>
             <w:tc>
               <w:tcPr>
-                <w:tcW w:w="11864" w:type="dxa"/>
-                <w:gridSpan w:val="8"/>
+                <w:tcW w:w="12145" w:type="dxa"/>
+                <w:gridSpan w:val="7"/>
               </w:tcPr>
               <w:p>
                 <w:pPr>
@@ -6884,7 +6848,7 @@
           <w:tr>
             <w:tc>
               <w:tcPr>
-                <w:tcW w:w="2108" w:type="dxa"/>
+                <w:tcW w:w="1827" w:type="dxa"/>
                 <w:gridSpan w:val="2"/>
                 <w:hideMark/>
               </w:tcPr>
@@ -6909,8 +6873,8 @@
             </w:tc>
             <w:tc>
               <w:tcPr>
-                <w:tcW w:w="11864" w:type="dxa"/>
-                <w:gridSpan w:val="8"/>
+                <w:tcW w:w="12145" w:type="dxa"/>
+                <w:gridSpan w:val="7"/>
               </w:tcPr>
               <w:p>
                 <w:pPr>
@@ -6932,7 +6896,7 @@
             <w:tc>
               <w:tcPr>
                 <w:tcW w:w="13972" w:type="dxa"/>
-                <w:gridSpan w:val="10"/>
+                <w:gridSpan w:val="9"/>
                 <w:hideMark/>
               </w:tcPr>
               <w:p>
@@ -6958,7 +6922,7 @@
           <w:tr>
             <w:tc>
               <w:tcPr>
-                <w:tcW w:w="1477" w:type="dxa"/>
+                <w:tcW w:w="1181" w:type="dxa"/>
                 <w:hideMark/>
               </w:tcPr>
               <w:p>
@@ -6982,7 +6946,7 @@
             </w:tc>
             <w:tc>
               <w:tcPr>
-                <w:tcW w:w="3895" w:type="dxa"/>
+                <w:tcW w:w="4335" w:type="dxa"/>
                 <w:gridSpan w:val="2"/>
                 <w:hideMark/>
               </w:tcPr>
@@ -7007,7 +6971,7 @@
             </w:tc>
             <w:tc>
               <w:tcPr>
-                <w:tcW w:w="2693" w:type="dxa"/>
+                <w:tcW w:w="2694" w:type="dxa"/>
                 <w:gridSpan w:val="3"/>
                 <w:hideMark/>
               </w:tcPr>
@@ -7032,8 +6996,8 @@
             </w:tc>
             <w:tc>
               <w:tcPr>
-                <w:tcW w:w="5103" w:type="dxa"/>
-                <w:gridSpan w:val="3"/>
+                <w:tcW w:w="4703" w:type="dxa"/>
+                <w:gridSpan w:val="2"/>
                 <w:hideMark/>
               </w:tcPr>
               <w:p>
@@ -7057,7 +7021,7 @@
             </w:tc>
             <w:tc>
               <w:tcPr>
-                <w:tcW w:w="804" w:type="dxa"/>
+                <w:tcW w:w="1059" w:type="dxa"/>
                 <w:hideMark/>
               </w:tcPr>
               <w:p>
@@ -7101,7 +7065,7 @@
           <w:tr>
             <w:tc>
               <w:tcPr>
-                <w:tcW w:w="1477" w:type="dxa"/>
+                <w:tcW w:w="1181" w:type="dxa"/>
               </w:tcPr>
               <w:p>
                 <w:pPr>
@@ -7123,7 +7087,7 @@
             </w:tc>
             <w:tc>
               <w:tcPr>
-                <w:tcW w:w="3895" w:type="dxa"/>
+                <w:tcW w:w="4335" w:type="dxa"/>
                 <w:gridSpan w:val="2"/>
               </w:tcPr>
               <w:p>
@@ -7138,19 +7102,12 @@
                     <w:szCs w:val="21"/>
                   </w:rPr>
                   <w:t xml:space="preserve">使用LDRA TestBed软件和Klocwork软件工具对被测软件全部源程序进行静态分析，并配合人工以及检查单进行分析</w:t>
-                </w:r>
-                <w:r>
-                  <w:rPr>
-                    <w:rFonts w:hint="eastAsia"/>
-                    <w:szCs w:val="21"/>
-                  </w:rPr>
-                  <w:t xml:space="preserve"/>
                 </w:r>
               </w:p>
             </w:tc>
             <w:tc>
               <w:tcPr>
-                <w:tcW w:w="2693" w:type="dxa"/>
+                <w:tcW w:w="2694" w:type="dxa"/>
                 <w:gridSpan w:val="3"/>
               </w:tcPr>
               <w:p>
@@ -7173,8 +7130,8 @@
             </w:tc>
             <w:tc>
               <w:tcPr>
-                <w:tcW w:w="5103" w:type="dxa"/>
-                <w:gridSpan w:val="3"/>
+                <w:tcW w:w="4703" w:type="dxa"/>
+                <w:gridSpan w:val="2"/>
               </w:tcPr>
               <w:p>
                 <w:pPr>
@@ -7188,23 +7145,15 @@
                     <w:szCs w:val="21"/>
                   </w:rPr>
                   <w:t xml:space="preserve">静态度量结果符合国军标要求，静态分析审查单全部通过</w:t>
-                </w:r>
-                <w:r>
-                  <w:rPr>
-                    <w:rFonts w:hint="eastAsia"/>
-                    <w:szCs w:val="21"/>
-                  </w:rPr>
-                  <w:t xml:space="preserve"/>
                 </w:r>
               </w:p>
             </w:tc>
             <w:tc>
               <w:tcPr>
-                <w:tcW w:w="804" w:type="dxa"/>
+                <w:tcW w:w="1059" w:type="dxa"/>
               </w:tcPr>
               <w:p>
                 <w:pPr>
-                  <w:wordWrap w:val="0"/>
                   <w:rPr>
                     <w:noProof/>
                     <w:szCs w:val="21"/>
@@ -7225,7 +7174,7 @@
           <w:tr>
             <w:tc>
               <w:tcPr>
-                <w:tcW w:w="2108" w:type="dxa"/>
+                <w:tcW w:w="1827" w:type="dxa"/>
                 <w:gridSpan w:val="2"/>
                 <w:hideMark/>
               </w:tcPr>
@@ -7250,7 +7199,7 @@
             </w:tc>
             <w:tc>
               <w:tcPr>
-                <w:tcW w:w="4965" w:type="dxa"/>
+                <w:tcW w:w="4086" w:type="dxa"/>
                 <w:gridSpan w:val="2"/>
               </w:tcPr>
               <w:p>
@@ -7270,8 +7219,8 @@
             </w:tc>
             <w:tc>
               <w:tcPr>
-                <w:tcW w:w="2551" w:type="dxa"/>
-                <w:gridSpan w:val="4"/>
+                <w:tcW w:w="2297" w:type="dxa"/>
+                <w:gridSpan w:val="2"/>
                 <w:hideMark/>
               </w:tcPr>
               <w:p>
@@ -7295,8 +7244,8 @@
             </w:tc>
             <w:tc>
               <w:tcPr>
-                <w:tcW w:w="4348" w:type="dxa"/>
-                <w:gridSpan w:val="2"/>
+                <w:tcW w:w="5762" w:type="dxa"/>
+                <w:gridSpan w:val="3"/>
               </w:tcPr>
               <w:p>
                 <w:pPr>
@@ -7311,7 +7260,7 @@
                     <w:noProof/>
                     <w:szCs w:val="21"/>
                   </w:rPr>
-                  <w:t xml:space="preserve">2025-12-29</w:t>
+                  <w:t xml:space="preserve">2026-02-06</w:t>
                 </w:r>
               </w:p>
             </w:tc>
@@ -7319,7 +7268,7 @@
           <w:tr>
             <w:tc>
               <w:tcPr>
-                <w:tcW w:w="2108" w:type="dxa"/>
+                <w:tcW w:w="1827" w:type="dxa"/>
                 <w:gridSpan w:val="2"/>
                 <w:hideMark/>
               </w:tcPr>
@@ -7344,7 +7293,7 @@
             </w:tc>
             <w:tc>
               <w:tcPr>
-                <w:tcW w:w="4965" w:type="dxa"/>
+                <w:tcW w:w="4086" w:type="dxa"/>
                 <w:gridSpan w:val="2"/>
               </w:tcPr>
               <w:p>
@@ -7366,8 +7315,8 @@
             </w:tc>
             <w:tc>
               <w:tcPr>
-                <w:tcW w:w="2551" w:type="dxa"/>
-                <w:gridSpan w:val="4"/>
+                <w:tcW w:w="2297" w:type="dxa"/>
+                <w:gridSpan w:val="2"/>
               </w:tcPr>
               <w:p>
                 <w:pPr>
@@ -7390,8 +7339,8 @@
             </w:tc>
             <w:tc>
               <w:tcPr>
-                <w:tcW w:w="4348" w:type="dxa"/>
-                <w:gridSpan w:val="2"/>
+                <w:tcW w:w="5762" w:type="dxa"/>
+                <w:gridSpan w:val="3"/>
               </w:tcPr>
               <w:p>
                 <w:pPr>
@@ -7414,7 +7363,7 @@
           <w:tr>
             <w:tc>
               <w:tcPr>
-                <w:tcW w:w="2108" w:type="dxa"/>
+                <w:tcW w:w="1827" w:type="dxa"/>
                 <w:gridSpan w:val="2"/>
                 <w:hideMark/>
               </w:tcPr>
@@ -7439,8 +7388,8 @@
             </w:tc>
             <w:tc>
               <w:tcPr>
-                <w:tcW w:w="11864" w:type="dxa"/>
-                <w:gridSpan w:val="8"/>
+                <w:tcW w:w="12145" w:type="dxa"/>
+                <w:gridSpan w:val="7"/>
               </w:tcPr>
               <w:p>
                 <w:pPr>
@@ -7463,7 +7412,7 @@
           <w:tr>
             <w:tc>
               <w:tcPr>
-                <w:tcW w:w="2108" w:type="dxa"/>
+                <w:tcW w:w="1827" w:type="dxa"/>
                 <w:gridSpan w:val="2"/>
               </w:tcPr>
               <w:p>
@@ -7487,8 +7436,8 @@
             </w:tc>
             <w:tc>
               <w:tcPr>
-                <w:tcW w:w="11864" w:type="dxa"/>
-                <w:gridSpan w:val="8"/>
+                <w:tcW w:w="12145" w:type="dxa"/>
+                <w:gridSpan w:val="7"/>
               </w:tcPr>
               <w:p>
                 <w:pPr>
@@ -7508,9 +7457,7 @@
               </w:p>
             </w:tc>
           </w:tr>
-          <w:bookmarkEnd w:id="3"/>
         </w:tbl>
-        <w:p/>
         <w:p>
           <w:pPr>
             <w:pStyle w:val="2"/>
@@ -7551,16 +7498,15 @@
             <w:tblLook w:val="04A0" w:firstRow="1" w:lastRow="0" w:firstColumn="1" w:lastColumn="0" w:noHBand="0" w:noVBand="1"/>
           </w:tblPr>
           <w:tblGrid>
-            <w:gridCol w:w="1477"/>
-            <w:gridCol w:w="631"/>
-            <w:gridCol w:w="3264"/>
-            <w:gridCol w:w="1701"/>
-            <w:gridCol w:w="191"/>
-            <w:gridCol w:w="801"/>
-            <w:gridCol w:w="987"/>
-            <w:gridCol w:w="572"/>
-            <w:gridCol w:w="3544"/>
-            <w:gridCol w:w="804"/>
+            <w:gridCol w:w="1181"/>
+            <w:gridCol w:w="646"/>
+            <w:gridCol w:w="3689"/>
+            <w:gridCol w:w="397"/>
+            <w:gridCol w:w="735"/>
+            <w:gridCol w:w="1562"/>
+            <w:gridCol w:w="279"/>
+            <w:gridCol w:w="4424"/>
+            <w:gridCol w:w="1059"/>
           </w:tblGrid>
           <w:tr>
             <w:trPr>
@@ -7569,17 +7515,16 @@
             <w:tc>
               <w:tcPr>
                 <w:tcW w:w="13972" w:type="dxa"/>
-                <w:gridSpan w:val="10"/>
+                <w:gridSpan w:val="9"/>
               </w:tcPr>
               <w:p>
                 <w:pPr>
                   <w:pStyle w:val="af7"/>
                   <w:numPr>
                     <w:ilvl w:val="0"/>
-                    <w:numId w:val="16"/>
+                    <w:numId w:val="81"/>
                   </w:numPr>
                   <w:ind w:firstLineChars="0"/>
-                  <w:jc w:val="left"/>
                   <w:rPr>
                     <w:szCs w:val="21"/>
                   </w:rPr>
@@ -7591,7 +7536,7 @@
           <w:tr>
             <w:tc>
               <w:tcPr>
-                <w:tcW w:w="2108" w:type="dxa"/>
+                <w:tcW w:w="1827" w:type="dxa"/>
                 <w:gridSpan w:val="2"/>
                 <w:hideMark/>
               </w:tcPr>
@@ -7616,7 +7561,7 @@
             </w:tc>
             <w:tc>
               <w:tcPr>
-                <w:tcW w:w="5156" w:type="dxa"/>
+                <w:tcW w:w="4821" w:type="dxa"/>
                 <w:gridSpan w:val="3"/>
               </w:tcPr>
               <w:p>
@@ -7637,7 +7582,7 @@
             </w:tc>
             <w:tc>
               <w:tcPr>
-                <w:tcW w:w="1788" w:type="dxa"/>
+                <w:tcW w:w="1841" w:type="dxa"/>
                 <w:gridSpan w:val="2"/>
                 <w:hideMark/>
               </w:tcPr>
@@ -7677,8 +7622,8 @@
             </w:tc>
             <w:tc>
               <w:tcPr>
-                <w:tcW w:w="4920" w:type="dxa"/>
-                <w:gridSpan w:val="3"/>
+                <w:tcW w:w="5483" w:type="dxa"/>
+                <w:gridSpan w:val="2"/>
               </w:tcPr>
               <w:p>
                 <w:pPr>
@@ -7701,7 +7646,7 @@
           <w:tr>
             <w:tc>
               <w:tcPr>
-                <w:tcW w:w="2108" w:type="dxa"/>
+                <w:tcW w:w="1827" w:type="dxa"/>
                 <w:gridSpan w:val="2"/>
                 <w:hideMark/>
               </w:tcPr>
@@ -7725,8 +7670,8 @@
             </w:tc>
             <w:tc>
               <w:tcPr>
-                <w:tcW w:w="11864" w:type="dxa"/>
-                <w:gridSpan w:val="8"/>
+                <w:tcW w:w="12145" w:type="dxa"/>
+                <w:gridSpan w:val="7"/>
               </w:tcPr>
               <w:p>
                 <w:pPr>
@@ -7817,7 +7762,7 @@
           <w:tr>
             <w:tc>
               <w:tcPr>
-                <w:tcW w:w="2108" w:type="dxa"/>
+                <w:tcW w:w="1827" w:type="dxa"/>
                 <w:gridSpan w:val="2"/>
                 <w:hideMark/>
               </w:tcPr>
@@ -7842,8 +7787,8 @@
             </w:tc>
             <w:tc>
               <w:tcPr>
-                <w:tcW w:w="11864" w:type="dxa"/>
-                <w:gridSpan w:val="8"/>
+                <w:tcW w:w="12145" w:type="dxa"/>
+                <w:gridSpan w:val="7"/>
               </w:tcPr>
               <w:p>
                 <w:pPr>
@@ -7864,7 +7809,7 @@
           <w:tr>
             <w:tc>
               <w:tcPr>
-                <w:tcW w:w="2108" w:type="dxa"/>
+                <w:tcW w:w="1827" w:type="dxa"/>
                 <w:gridSpan w:val="2"/>
                 <w:hideMark/>
               </w:tcPr>
@@ -7889,8 +7834,8 @@
             </w:tc>
             <w:tc>
               <w:tcPr>
-                <w:tcW w:w="11864" w:type="dxa"/>
-                <w:gridSpan w:val="8"/>
+                <w:tcW w:w="12145" w:type="dxa"/>
+                <w:gridSpan w:val="7"/>
               </w:tcPr>
               <w:p>
                 <w:pPr>
@@ -7911,7 +7856,7 @@
           <w:tr>
             <w:tc>
               <w:tcPr>
-                <w:tcW w:w="2108" w:type="dxa"/>
+                <w:tcW w:w="1827" w:type="dxa"/>
                 <w:gridSpan w:val="2"/>
                 <w:hideMark/>
               </w:tcPr>
@@ -7936,8 +7881,8 @@
             </w:tc>
             <w:tc>
               <w:tcPr>
-                <w:tcW w:w="11864" w:type="dxa"/>
-                <w:gridSpan w:val="8"/>
+                <w:tcW w:w="12145" w:type="dxa"/>
+                <w:gridSpan w:val="7"/>
               </w:tcPr>
               <w:p>
                 <w:pPr>
@@ -7959,7 +7904,7 @@
             <w:tc>
               <w:tcPr>
                 <w:tcW w:w="13972" w:type="dxa"/>
-                <w:gridSpan w:val="10"/>
+                <w:gridSpan w:val="9"/>
                 <w:hideMark/>
               </w:tcPr>
               <w:p>
@@ -7985,7 +7930,7 @@
           <w:tr>
             <w:tc>
               <w:tcPr>
-                <w:tcW w:w="1477" w:type="dxa"/>
+                <w:tcW w:w="1181" w:type="dxa"/>
                 <w:hideMark/>
               </w:tcPr>
               <w:p>
@@ -8009,7 +7954,7 @@
             </w:tc>
             <w:tc>
               <w:tcPr>
-                <w:tcW w:w="3895" w:type="dxa"/>
+                <w:tcW w:w="4335" w:type="dxa"/>
                 <w:gridSpan w:val="2"/>
                 <w:hideMark/>
               </w:tcPr>
@@ -8034,7 +7979,7 @@
             </w:tc>
             <w:tc>
               <w:tcPr>
-                <w:tcW w:w="2693" w:type="dxa"/>
+                <w:tcW w:w="2694" w:type="dxa"/>
                 <w:gridSpan w:val="3"/>
                 <w:hideMark/>
               </w:tcPr>
@@ -8059,8 +8004,8 @@
             </w:tc>
             <w:tc>
               <w:tcPr>
-                <w:tcW w:w="5103" w:type="dxa"/>
-                <w:gridSpan w:val="3"/>
+                <w:tcW w:w="4703" w:type="dxa"/>
+                <w:gridSpan w:val="2"/>
                 <w:hideMark/>
               </w:tcPr>
               <w:p>
@@ -8084,7 +8029,7 @@
             </w:tc>
             <w:tc>
               <w:tcPr>
-                <w:tcW w:w="804" w:type="dxa"/>
+                <w:tcW w:w="1059" w:type="dxa"/>
                 <w:hideMark/>
               </w:tcPr>
               <w:p>
@@ -8128,7 +8073,7 @@
           <w:tr>
             <w:tc>
               <w:tcPr>
-                <w:tcW w:w="1477" w:type="dxa"/>
+                <w:tcW w:w="1181" w:type="dxa"/>
               </w:tcPr>
               <w:p>
                 <w:pPr>
@@ -8150,7 +8095,7 @@
             </w:tc>
             <w:tc>
               <w:tcPr>
-                <w:tcW w:w="3895" w:type="dxa"/>
+                <w:tcW w:w="4335" w:type="dxa"/>
                 <w:gridSpan w:val="2"/>
               </w:tcPr>
               <w:p>
@@ -8165,19 +8110,12 @@
                     <w:szCs w:val="21"/>
                   </w:rPr>
                   <w:t xml:space="preserve">通过人工审查及借助工具辅助分析的方式开展代码审查，审查代码编程准则的符合性、代码流程实现的正确性、代码结构的合理性以及代码实现需求的正确性；人工审查中发现的问题，审查人员应及时记录</w:t>
-                </w:r>
-                <w:r>
-                  <w:rPr>
-                    <w:rFonts w:hint="eastAsia"/>
-                    <w:szCs w:val="21"/>
-                  </w:rPr>
-                  <w:t xml:space="preserve"/>
                 </w:r>
               </w:p>
             </w:tc>
             <w:tc>
               <w:tcPr>
-                <w:tcW w:w="2693" w:type="dxa"/>
+                <w:tcW w:w="2694" w:type="dxa"/>
                 <w:gridSpan w:val="3"/>
               </w:tcPr>
               <w:p>
@@ -8200,8 +8138,8 @@
             </w:tc>
             <w:tc>
               <w:tcPr>
-                <w:tcW w:w="5103" w:type="dxa"/>
-                <w:gridSpan w:val="3"/>
+                <w:tcW w:w="4703" w:type="dxa"/>
+                <w:gridSpan w:val="2"/>
               </w:tcPr>
               <w:p>
                 <w:pPr>
@@ -8215,23 +8153,15 @@
                     <w:szCs w:val="21"/>
                   </w:rPr>
                   <w:t xml:space="preserve">代码设计正确，满足审查单要求，无不符合项</w:t>
-                </w:r>
-                <w:r>
-                  <w:rPr>
-                    <w:rFonts w:hint="eastAsia"/>
-                    <w:szCs w:val="21"/>
-                  </w:rPr>
-                  <w:t xml:space="preserve"/>
                 </w:r>
               </w:p>
             </w:tc>
             <w:tc>
               <w:tcPr>
-                <w:tcW w:w="804" w:type="dxa"/>
+                <w:tcW w:w="1059" w:type="dxa"/>
               </w:tcPr>
               <w:p>
                 <w:pPr>
-                  <w:wordWrap w:val="0"/>
                   <w:rPr>
                     <w:noProof/>
                     <w:szCs w:val="21"/>
@@ -8252,7 +8182,7 @@
           <w:tr>
             <w:tc>
               <w:tcPr>
-                <w:tcW w:w="2108" w:type="dxa"/>
+                <w:tcW w:w="1827" w:type="dxa"/>
                 <w:gridSpan w:val="2"/>
                 <w:hideMark/>
               </w:tcPr>
@@ -8277,7 +8207,7 @@
             </w:tc>
             <w:tc>
               <w:tcPr>
-                <w:tcW w:w="4965" w:type="dxa"/>
+                <w:tcW w:w="4086" w:type="dxa"/>
                 <w:gridSpan w:val="2"/>
               </w:tcPr>
               <w:p>
@@ -8297,8 +8227,8 @@
             </w:tc>
             <w:tc>
               <w:tcPr>
-                <w:tcW w:w="2551" w:type="dxa"/>
-                <w:gridSpan w:val="4"/>
+                <w:tcW w:w="2297" w:type="dxa"/>
+                <w:gridSpan w:val="2"/>
                 <w:hideMark/>
               </w:tcPr>
               <w:p>
@@ -8322,8 +8252,8 @@
             </w:tc>
             <w:tc>
               <w:tcPr>
-                <w:tcW w:w="4348" w:type="dxa"/>
-                <w:gridSpan w:val="2"/>
+                <w:tcW w:w="5762" w:type="dxa"/>
+                <w:gridSpan w:val="3"/>
               </w:tcPr>
               <w:p>
                 <w:pPr>
@@ -8338,7 +8268,7 @@
                     <w:noProof/>
                     <w:szCs w:val="21"/>
                   </w:rPr>
-                  <w:t xml:space="preserve">2025-12-29</w:t>
+                  <w:t xml:space="preserve">2026-02-06</w:t>
                 </w:r>
               </w:p>
             </w:tc>
@@ -8346,7 +8276,7 @@
           <w:tr>
             <w:tc>
               <w:tcPr>
-                <w:tcW w:w="2108" w:type="dxa"/>
+                <w:tcW w:w="1827" w:type="dxa"/>
                 <w:gridSpan w:val="2"/>
                 <w:hideMark/>
               </w:tcPr>
@@ -8371,7 +8301,7 @@
             </w:tc>
             <w:tc>
               <w:tcPr>
-                <w:tcW w:w="4965" w:type="dxa"/>
+                <w:tcW w:w="4086" w:type="dxa"/>
                 <w:gridSpan w:val="2"/>
               </w:tcPr>
               <w:p>
@@ -8393,8 +8323,8 @@
             </w:tc>
             <w:tc>
               <w:tcPr>
-                <w:tcW w:w="2551" w:type="dxa"/>
-                <w:gridSpan w:val="4"/>
+                <w:tcW w:w="2297" w:type="dxa"/>
+                <w:gridSpan w:val="2"/>
               </w:tcPr>
               <w:p>
                 <w:pPr>
@@ -8417,8 +8347,8 @@
             </w:tc>
             <w:tc>
               <w:tcPr>
-                <w:tcW w:w="4348" w:type="dxa"/>
-                <w:gridSpan w:val="2"/>
+                <w:tcW w:w="5762" w:type="dxa"/>
+                <w:gridSpan w:val="3"/>
               </w:tcPr>
               <w:p>
                 <w:pPr>
@@ -8441,7 +8371,7 @@
           <w:tr>
             <w:tc>
               <w:tcPr>
-                <w:tcW w:w="2108" w:type="dxa"/>
+                <w:tcW w:w="1827" w:type="dxa"/>
                 <w:gridSpan w:val="2"/>
                 <w:hideMark/>
               </w:tcPr>
@@ -8466,8 +8396,8 @@
             </w:tc>
             <w:tc>
               <w:tcPr>
-                <w:tcW w:w="11864" w:type="dxa"/>
-                <w:gridSpan w:val="8"/>
+                <w:tcW w:w="12145" w:type="dxa"/>
+                <w:gridSpan w:val="7"/>
               </w:tcPr>
               <w:p>
                 <w:pPr>
@@ -8490,7 +8420,7 @@
           <w:tr>
             <w:tc>
               <w:tcPr>
-                <w:tcW w:w="2108" w:type="dxa"/>
+                <w:tcW w:w="1827" w:type="dxa"/>
                 <w:gridSpan w:val="2"/>
               </w:tcPr>
               <w:p>
@@ -8514,8 +8444,8 @@
             </w:tc>
             <w:tc>
               <w:tcPr>
-                <w:tcW w:w="11864" w:type="dxa"/>
-                <w:gridSpan w:val="8"/>
+                <w:tcW w:w="12145" w:type="dxa"/>
+                <w:gridSpan w:val="7"/>
               </w:tcPr>
               <w:p>
                 <w:pPr>
@@ -8535,9 +8465,7 @@
               </w:p>
             </w:tc>
           </w:tr>
-          <w:bookmarkEnd w:id="3"/>
         </w:tbl>
-        <w:p/>
         <w:p>
           <w:pPr>
             <w:pStyle w:val="2"/>
@@ -8563,7 +8491,7 @@
               <w:sz w:val="24"/>
               <w:szCs w:val="24"/>
             </w:rPr>
-            <w:t xml:space="preserve">时钟布线与缓冲功能测试</w:t>
+            <w:t xml:space="preserve">1时钟布线与缓冲功能测试</w:t>
           </w:r>
         </w:p>
         <w:tbl>
@@ -8578,16 +8506,15 @@
             <w:tblLook w:val="04A0" w:firstRow="1" w:lastRow="0" w:firstColumn="1" w:lastColumn="0" w:noHBand="0" w:noVBand="1"/>
           </w:tblPr>
           <w:tblGrid>
-            <w:gridCol w:w="1477"/>
-            <w:gridCol w:w="631"/>
-            <w:gridCol w:w="3264"/>
-            <w:gridCol w:w="1701"/>
-            <w:gridCol w:w="191"/>
-            <w:gridCol w:w="801"/>
-            <w:gridCol w:w="987"/>
-            <w:gridCol w:w="572"/>
-            <w:gridCol w:w="3544"/>
-            <w:gridCol w:w="804"/>
+            <w:gridCol w:w="1181"/>
+            <w:gridCol w:w="646"/>
+            <w:gridCol w:w="3689"/>
+            <w:gridCol w:w="397"/>
+            <w:gridCol w:w="735"/>
+            <w:gridCol w:w="1562"/>
+            <w:gridCol w:w="279"/>
+            <w:gridCol w:w="4424"/>
+            <w:gridCol w:w="1059"/>
           </w:tblGrid>
           <w:tr>
             <w:trPr>
@@ -8596,17 +8523,16 @@
             <w:tc>
               <w:tcPr>
                 <w:tcW w:w="13972" w:type="dxa"/>
-                <w:gridSpan w:val="10"/>
+                <w:gridSpan w:val="9"/>
               </w:tcPr>
               <w:p>
                 <w:pPr>
                   <w:pStyle w:val="af7"/>
                   <w:numPr>
                     <w:ilvl w:val="0"/>
-                    <w:numId w:val="16"/>
+                    <w:numId w:val="81"/>
                   </w:numPr>
                   <w:ind w:firstLineChars="0"/>
-                  <w:jc w:val="left"/>
                   <w:rPr>
                     <w:szCs w:val="21"/>
                   </w:rPr>
@@ -8618,7 +8544,7 @@
           <w:tr>
             <w:tc>
               <w:tcPr>
-                <w:tcW w:w="2108" w:type="dxa"/>
+                <w:tcW w:w="1827" w:type="dxa"/>
                 <w:gridSpan w:val="2"/>
                 <w:hideMark/>
               </w:tcPr>
@@ -8643,7 +8569,7 @@
             </w:tc>
             <w:tc>
               <w:tcPr>
-                <w:tcW w:w="5156" w:type="dxa"/>
+                <w:tcW w:w="4821" w:type="dxa"/>
                 <w:gridSpan w:val="3"/>
               </w:tcPr>
               <w:p>
@@ -8664,7 +8590,7 @@
             </w:tc>
             <w:tc>
               <w:tcPr>
-                <w:tcW w:w="1788" w:type="dxa"/>
+                <w:tcW w:w="1841" w:type="dxa"/>
                 <w:gridSpan w:val="2"/>
                 <w:hideMark/>
               </w:tcPr>
@@ -8704,8 +8630,8 @@
             </w:tc>
             <w:tc>
               <w:tcPr>
-                <w:tcW w:w="4920" w:type="dxa"/>
-                <w:gridSpan w:val="3"/>
+                <w:tcW w:w="5483" w:type="dxa"/>
+                <w:gridSpan w:val="2"/>
               </w:tcPr>
               <w:p>
                 <w:pPr>
@@ -8728,7 +8654,7 @@
           <w:tr>
             <w:tc>
               <w:tcPr>
-                <w:tcW w:w="2108" w:type="dxa"/>
+                <w:tcW w:w="1827" w:type="dxa"/>
                 <w:gridSpan w:val="2"/>
                 <w:hideMark/>
               </w:tcPr>
@@ -8752,8 +8678,8 @@
             </w:tc>
             <w:tc>
               <w:tcPr>
-                <w:tcW w:w="11864" w:type="dxa"/>
-                <w:gridSpan w:val="8"/>
+                <w:tcW w:w="12145" w:type="dxa"/>
+                <w:gridSpan w:val="7"/>
               </w:tcPr>
               <w:p>
                 <w:pPr>
@@ -8813,7 +8739,7 @@
                     <w:noProof/>
                     <w:szCs w:val="21"/>
                   </w:rPr>
-                  <w:t xml:space="preserve">时钟布线与缓冲功能测试</w:t>
+                  <w:t xml:space="preserve">1时钟布线与缓冲功能测试</w:t>
                 </w:r>
               </w:p>
               <w:p>
@@ -8844,7 +8770,7 @@
           <w:tr>
             <w:tc>
               <w:tcPr>
-                <w:tcW w:w="2108" w:type="dxa"/>
+                <w:tcW w:w="1827" w:type="dxa"/>
                 <w:gridSpan w:val="2"/>
                 <w:hideMark/>
               </w:tcPr>
@@ -8869,8 +8795,8 @@
             </w:tc>
             <w:tc>
               <w:tcPr>
-                <w:tcW w:w="11864" w:type="dxa"/>
-                <w:gridSpan w:val="8"/>
+                <w:tcW w:w="12145" w:type="dxa"/>
+                <w:gridSpan w:val="7"/>
               </w:tcPr>
               <w:p>
                 <w:pPr>
@@ -8891,7 +8817,7 @@
           <w:tr>
             <w:tc>
               <w:tcPr>
-                <w:tcW w:w="2108" w:type="dxa"/>
+                <w:tcW w:w="1827" w:type="dxa"/>
                 <w:gridSpan w:val="2"/>
                 <w:hideMark/>
               </w:tcPr>
@@ -8916,8 +8842,8 @@
             </w:tc>
             <w:tc>
               <w:tcPr>
-                <w:tcW w:w="11864" w:type="dxa"/>
-                <w:gridSpan w:val="8"/>
+                <w:tcW w:w="12145" w:type="dxa"/>
+                <w:gridSpan w:val="7"/>
               </w:tcPr>
               <w:p>
                 <w:pPr>
@@ -8938,7 +8864,7 @@
           <w:tr>
             <w:tc>
               <w:tcPr>
-                <w:tcW w:w="2108" w:type="dxa"/>
+                <w:tcW w:w="1827" w:type="dxa"/>
                 <w:gridSpan w:val="2"/>
                 <w:hideMark/>
               </w:tcPr>
@@ -8963,8 +8889,8 @@
             </w:tc>
             <w:tc>
               <w:tcPr>
-                <w:tcW w:w="11864" w:type="dxa"/>
-                <w:gridSpan w:val="8"/>
+                <w:tcW w:w="12145" w:type="dxa"/>
+                <w:gridSpan w:val="7"/>
               </w:tcPr>
               <w:p>
                 <w:pPr>
@@ -8986,7 +8912,7 @@
             <w:tc>
               <w:tcPr>
                 <w:tcW w:w="13972" w:type="dxa"/>
-                <w:gridSpan w:val="10"/>
+                <w:gridSpan w:val="9"/>
                 <w:hideMark/>
               </w:tcPr>
               <w:p>
@@ -9012,7 +8938,7 @@
           <w:tr>
             <w:tc>
               <w:tcPr>
-                <w:tcW w:w="1477" w:type="dxa"/>
+                <w:tcW w:w="1181" w:type="dxa"/>
                 <w:hideMark/>
               </w:tcPr>
               <w:p>
@@ -9036,7 +8962,7 @@
             </w:tc>
             <w:tc>
               <w:tcPr>
-                <w:tcW w:w="3895" w:type="dxa"/>
+                <w:tcW w:w="4335" w:type="dxa"/>
                 <w:gridSpan w:val="2"/>
                 <w:hideMark/>
               </w:tcPr>
@@ -9061,7 +8987,7 @@
             </w:tc>
             <w:tc>
               <w:tcPr>
-                <w:tcW w:w="2693" w:type="dxa"/>
+                <w:tcW w:w="2694" w:type="dxa"/>
                 <w:gridSpan w:val="3"/>
                 <w:hideMark/>
               </w:tcPr>
@@ -9086,8 +9012,8 @@
             </w:tc>
             <w:tc>
               <w:tcPr>
-                <w:tcW w:w="5103" w:type="dxa"/>
-                <w:gridSpan w:val="3"/>
+                <w:tcW w:w="4703" w:type="dxa"/>
+                <w:gridSpan w:val="2"/>
                 <w:hideMark/>
               </w:tcPr>
               <w:p>
@@ -9111,7 +9037,7 @@
             </w:tc>
             <w:tc>
               <w:tcPr>
-                <w:tcW w:w="804" w:type="dxa"/>
+                <w:tcW w:w="1059" w:type="dxa"/>
                 <w:hideMark/>
               </w:tcPr>
               <w:p>
@@ -9155,7 +9081,7 @@
           <w:tr>
             <w:tc>
               <w:tcPr>
-                <w:tcW w:w="1477" w:type="dxa"/>
+                <w:tcW w:w="1181" w:type="dxa"/>
               </w:tcPr>
               <w:p>
                 <w:pPr>
@@ -9177,7 +9103,7 @@
             </w:tc>
             <w:tc>
               <w:tcPr>
-                <w:tcW w:w="3895" w:type="dxa"/>
+                <w:tcW w:w="4335" w:type="dxa"/>
                 <w:gridSpan w:val="2"/>
               </w:tcPr>
               <w:p>
@@ -9192,19 +9118,12 @@
                     <w:szCs w:val="21"/>
                   </w:rPr>
                   <w:t xml:space="preserve">配置FPGA逻辑，将外部32MHz晶振输入连接到HCLKBUF缓冲器。</w:t>
-                </w:r>
-                <w:r>
-                  <w:rPr>
-                    <w:rFonts w:hint="eastAsia"/>
-                    <w:szCs w:val="21"/>
-                  </w:rPr>
-                  <w:t xml:space="preserve"/>
                 </w:r>
               </w:p>
             </w:tc>
             <w:tc>
               <w:tcPr>
-                <w:tcW w:w="2693" w:type="dxa"/>
+                <w:tcW w:w="2694" w:type="dxa"/>
                 <w:gridSpan w:val="3"/>
               </w:tcPr>
               <w:p>
@@ -9227,8 +9146,8 @@
             </w:tc>
             <w:tc>
               <w:tcPr>
-                <w:tcW w:w="5103" w:type="dxa"/>
-                <w:gridSpan w:val="3"/>
+                <w:tcW w:w="4703" w:type="dxa"/>
+                <w:gridSpan w:val="2"/>
               </w:tcPr>
               <w:p>
                 <w:pPr>
@@ -9242,23 +9161,15 @@
                     <w:szCs w:val="21"/>
                   </w:rPr>
                   <w:t xml:space="preserve">XXXX</w:t>
-                </w:r>
-                <w:r>
-                  <w:rPr>
-                    <w:rFonts w:hint="eastAsia"/>
-                    <w:szCs w:val="21"/>
-                  </w:rPr>
-                  <w:t xml:space="preserve"/>
                 </w:r>
               </w:p>
             </w:tc>
             <w:tc>
               <w:tcPr>
-                <w:tcW w:w="804" w:type="dxa"/>
+                <w:tcW w:w="1059" w:type="dxa"/>
               </w:tcPr>
               <w:p>
                 <w:pPr>
-                  <w:wordWrap w:val="0"/>
                   <w:rPr>
                     <w:noProof/>
                     <w:szCs w:val="21"/>
@@ -9279,7 +9190,7 @@
           <w:tr>
             <w:tc>
               <w:tcPr>
-                <w:tcW w:w="1477" w:type="dxa"/>
+                <w:tcW w:w="1181" w:type="dxa"/>
               </w:tcPr>
               <w:p>
                 <w:pPr>
@@ -9301,7 +9212,7 @@
             </w:tc>
             <w:tc>
               <w:tcPr>
-                <w:tcW w:w="3895" w:type="dxa"/>
+                <w:tcW w:w="4335" w:type="dxa"/>
                 <w:gridSpan w:val="2"/>
               </w:tcPr>
               <w:p>
@@ -9316,19 +9227,12 @@
                     <w:szCs w:val="21"/>
                   </w:rPr>
                   <w:t xml:space="preserve">使用示波器或时序分析工具检测HCLKBUF输出端的时钟波形。</w:t>
-                </w:r>
-                <w:r>
-                  <w:rPr>
-                    <w:rFonts w:hint="eastAsia"/>
-                    <w:szCs w:val="21"/>
-                  </w:rPr>
-                  <w:t xml:space="preserve"/>
                 </w:r>
               </w:p>
             </w:tc>
             <w:tc>
               <w:tcPr>
-                <w:tcW w:w="2693" w:type="dxa"/>
+                <w:tcW w:w="2694" w:type="dxa"/>
                 <w:gridSpan w:val="3"/>
               </w:tcPr>
               <w:p>
@@ -9351,8 +9255,8 @@
             </w:tc>
             <w:tc>
               <w:tcPr>
-                <w:tcW w:w="5103" w:type="dxa"/>
-                <w:gridSpan w:val="3"/>
+                <w:tcW w:w="4703" w:type="dxa"/>
+                <w:gridSpan w:val="2"/>
               </w:tcPr>
               <w:p>
                 <w:pPr>
@@ -9366,23 +9270,15 @@
                     <w:szCs w:val="21"/>
                   </w:rPr>
                   <w:t xml:space="preserve">XXXX</w:t>
-                </w:r>
-                <w:r>
-                  <w:rPr>
-                    <w:rFonts w:hint="eastAsia"/>
-                    <w:szCs w:val="21"/>
-                  </w:rPr>
-                  <w:t xml:space="preserve"/>
                 </w:r>
               </w:p>
             </w:tc>
             <w:tc>
               <w:tcPr>
-                <w:tcW w:w="804" w:type="dxa"/>
+                <w:tcW w:w="1059" w:type="dxa"/>
               </w:tcPr>
               <w:p>
                 <w:pPr>
-                  <w:wordWrap w:val="0"/>
                   <w:rPr>
                     <w:noProof/>
                     <w:szCs w:val="21"/>
@@ -9403,7 +9299,7 @@
           <w:tr>
             <w:tc>
               <w:tcPr>
-                <w:tcW w:w="1477" w:type="dxa"/>
+                <w:tcW w:w="1181" w:type="dxa"/>
               </w:tcPr>
               <w:p>
                 <w:pPr>
@@ -9425,7 +9321,7 @@
             </w:tc>
             <w:tc>
               <w:tcPr>
-                <w:tcW w:w="3895" w:type="dxa"/>
+                <w:tcW w:w="4335" w:type="dxa"/>
                 <w:gridSpan w:val="2"/>
               </w:tcPr>
               <w:p>
@@ -9440,19 +9336,12 @@
                     <w:szCs w:val="21"/>
                   </w:rPr>
                   <w:t xml:space="preserve">监测从HCLKBUF到各寄存器的时钟路径延迟。</w:t>
-                </w:r>
-                <w:r>
-                  <w:rPr>
-                    <w:rFonts w:hint="eastAsia"/>
-                    <w:szCs w:val="21"/>
-                  </w:rPr>
-                  <w:t xml:space="preserve"/>
                 </w:r>
               </w:p>
             </w:tc>
             <w:tc>
               <w:tcPr>
-                <w:tcW w:w="2693" w:type="dxa"/>
+                <w:tcW w:w="2694" w:type="dxa"/>
                 <w:gridSpan w:val="3"/>
               </w:tcPr>
               <w:p>
@@ -9475,8 +9364,8 @@
             </w:tc>
             <w:tc>
               <w:tcPr>
-                <w:tcW w:w="5103" w:type="dxa"/>
-                <w:gridSpan w:val="3"/>
+                <w:tcW w:w="4703" w:type="dxa"/>
+                <w:gridSpan w:val="2"/>
               </w:tcPr>
               <w:p>
                 <w:pPr>
@@ -9490,23 +9379,15 @@
                     <w:szCs w:val="21"/>
                   </w:rPr>
                   <w:t xml:space="preserve">XXXX</w:t>
-                </w:r>
-                <w:r>
-                  <w:rPr>
-                    <w:rFonts w:hint="eastAsia"/>
-                    <w:szCs w:val="21"/>
-                  </w:rPr>
-                  <w:t xml:space="preserve"/>
                 </w:r>
               </w:p>
             </w:tc>
             <w:tc>
               <w:tcPr>
-                <w:tcW w:w="804" w:type="dxa"/>
+                <w:tcW w:w="1059" w:type="dxa"/>
               </w:tcPr>
               <w:p>
                 <w:pPr>
-                  <w:wordWrap w:val="0"/>
                   <w:rPr>
                     <w:noProof/>
                     <w:szCs w:val="21"/>
@@ -9527,7 +9408,7 @@
           <w:tr>
             <w:tc>
               <w:tcPr>
-                <w:tcW w:w="1477" w:type="dxa"/>
+                <w:tcW w:w="1181" w:type="dxa"/>
               </w:tcPr>
               <w:p>
                 <w:pPr>
@@ -9549,7 +9430,7 @@
             </w:tc>
             <w:tc>
               <w:tcPr>
-                <w:tcW w:w="3895" w:type="dxa"/>
+                <w:tcW w:w="4335" w:type="dxa"/>
                 <w:gridSpan w:val="2"/>
               </w:tcPr>
               <w:p>
@@ -9564,19 +9445,12 @@
                     <w:szCs w:val="21"/>
                   </w:rPr>
                   <w:t xml:space="preserve">测试步骤1</w:t>
-                </w:r>
-                <w:r>
-                  <w:rPr>
-                    <w:rFonts w:hint="eastAsia"/>
-                    <w:szCs w:val="21"/>
-                  </w:rPr>
-                  <w:t xml:space="preserve"/>
                 </w:r>
               </w:p>
             </w:tc>
             <w:tc>
               <w:tcPr>
-                <w:tcW w:w="2693" w:type="dxa"/>
+                <w:tcW w:w="2694" w:type="dxa"/>
                 <w:gridSpan w:val="3"/>
               </w:tcPr>
               <w:p>
@@ -9599,8 +9473,8 @@
             </w:tc>
             <w:tc>
               <w:tcPr>
-                <w:tcW w:w="5103" w:type="dxa"/>
-                <w:gridSpan w:val="3"/>
+                <w:tcW w:w="4703" w:type="dxa"/>
+                <w:gridSpan w:val="2"/>
               </w:tcPr>
               <w:p>
                 <w:pPr>
@@ -9614,23 +9488,15 @@
                     <w:szCs w:val="21"/>
                   </w:rPr>
                   <w:t xml:space="preserve">XXXX</w:t>
-                </w:r>
-                <w:r>
-                  <w:rPr>
-                    <w:rFonts w:hint="eastAsia"/>
-                    <w:szCs w:val="21"/>
-                  </w:rPr>
-                  <w:t xml:space="preserve"/>
                 </w:r>
               </w:p>
             </w:tc>
             <w:tc>
               <w:tcPr>
-                <w:tcW w:w="804" w:type="dxa"/>
+                <w:tcW w:w="1059" w:type="dxa"/>
               </w:tcPr>
               <w:p>
                 <w:pPr>
-                  <w:wordWrap w:val="0"/>
                   <w:rPr>
                     <w:noProof/>
                     <w:szCs w:val="21"/>
@@ -9651,7 +9517,7 @@
           <w:tr>
             <w:tc>
               <w:tcPr>
-                <w:tcW w:w="2108" w:type="dxa"/>
+                <w:tcW w:w="1827" w:type="dxa"/>
                 <w:gridSpan w:val="2"/>
                 <w:hideMark/>
               </w:tcPr>
@@ -9676,7 +9542,7 @@
             </w:tc>
             <w:tc>
               <w:tcPr>
-                <w:tcW w:w="4965" w:type="dxa"/>
+                <w:tcW w:w="4086" w:type="dxa"/>
                 <w:gridSpan w:val="2"/>
               </w:tcPr>
               <w:p>
@@ -9696,8 +9562,8 @@
             </w:tc>
             <w:tc>
               <w:tcPr>
-                <w:tcW w:w="2551" w:type="dxa"/>
-                <w:gridSpan w:val="4"/>
+                <w:tcW w:w="2297" w:type="dxa"/>
+                <w:gridSpan w:val="2"/>
                 <w:hideMark/>
               </w:tcPr>
               <w:p>
@@ -9721,8 +9587,8 @@
             </w:tc>
             <w:tc>
               <w:tcPr>
-                <w:tcW w:w="4348" w:type="dxa"/>
-                <w:gridSpan w:val="2"/>
+                <w:tcW w:w="5762" w:type="dxa"/>
+                <w:gridSpan w:val="3"/>
               </w:tcPr>
               <w:p>
                 <w:pPr>
@@ -9737,7 +9603,7 @@
                     <w:noProof/>
                     <w:szCs w:val="21"/>
                   </w:rPr>
-                  <w:t xml:space="preserve">2025-12-29</w:t>
+                  <w:t xml:space="preserve">2026-02-06</w:t>
                 </w:r>
               </w:p>
             </w:tc>
@@ -9745,7 +9611,7 @@
           <w:tr>
             <w:tc>
               <w:tcPr>
-                <w:tcW w:w="2108" w:type="dxa"/>
+                <w:tcW w:w="1827" w:type="dxa"/>
                 <w:gridSpan w:val="2"/>
                 <w:hideMark/>
               </w:tcPr>
@@ -9770,7 +9636,7 @@
             </w:tc>
             <w:tc>
               <w:tcPr>
-                <w:tcW w:w="4965" w:type="dxa"/>
+                <w:tcW w:w="4086" w:type="dxa"/>
                 <w:gridSpan w:val="2"/>
               </w:tcPr>
               <w:p>
@@ -9792,8 +9658,8 @@
             </w:tc>
             <w:tc>
               <w:tcPr>
-                <w:tcW w:w="2551" w:type="dxa"/>
-                <w:gridSpan w:val="4"/>
+                <w:tcW w:w="2297" w:type="dxa"/>
+                <w:gridSpan w:val="2"/>
               </w:tcPr>
               <w:p>
                 <w:pPr>
@@ -9816,8 +9682,8 @@
             </w:tc>
             <w:tc>
               <w:tcPr>
-                <w:tcW w:w="4348" w:type="dxa"/>
-                <w:gridSpan w:val="2"/>
+                <w:tcW w:w="5762" w:type="dxa"/>
+                <w:gridSpan w:val="3"/>
               </w:tcPr>
               <w:p>
                 <w:pPr>
@@ -9840,7 +9706,7 @@
           <w:tr>
             <w:tc>
               <w:tcPr>
-                <w:tcW w:w="2108" w:type="dxa"/>
+                <w:tcW w:w="1827" w:type="dxa"/>
                 <w:gridSpan w:val="2"/>
                 <w:hideMark/>
               </w:tcPr>
@@ -9865,8 +9731,8 @@
             </w:tc>
             <w:tc>
               <w:tcPr>
-                <w:tcW w:w="11864" w:type="dxa"/>
-                <w:gridSpan w:val="8"/>
+                <w:tcW w:w="12145" w:type="dxa"/>
+                <w:gridSpan w:val="7"/>
               </w:tcPr>
               <w:p>
                 <w:pPr>
@@ -9889,7 +9755,7 @@
           <w:tr>
             <w:tc>
               <w:tcPr>
-                <w:tcW w:w="2108" w:type="dxa"/>
+                <w:tcW w:w="1827" w:type="dxa"/>
                 <w:gridSpan w:val="2"/>
               </w:tcPr>
               <w:p>
@@ -9913,8 +9779,8 @@
             </w:tc>
             <w:tc>
               <w:tcPr>
-                <w:tcW w:w="11864" w:type="dxa"/>
-                <w:gridSpan w:val="8"/>
+                <w:tcW w:w="12145" w:type="dxa"/>
+                <w:gridSpan w:val="7"/>
               </w:tcPr>
               <w:p>
                 <w:pPr>
@@ -9934,9 +9800,7 @@
               </w:p>
             </w:tc>
           </w:tr>
-          <w:bookmarkEnd w:id="3"/>
         </w:tbl>
-        <w:p/>
         <w:tbl>
           <w:tblPr>
             <w:tblStyle w:val="affa"/>
@@ -9949,16 +9813,15 @@
             <w:tblLook w:val="04A0" w:firstRow="1" w:lastRow="0" w:firstColumn="1" w:lastColumn="0" w:noHBand="0" w:noVBand="1"/>
           </w:tblPr>
           <w:tblGrid>
-            <w:gridCol w:w="1477"/>
-            <w:gridCol w:w="631"/>
-            <w:gridCol w:w="3264"/>
-            <w:gridCol w:w="1701"/>
-            <w:gridCol w:w="191"/>
-            <w:gridCol w:w="801"/>
-            <w:gridCol w:w="987"/>
-            <w:gridCol w:w="572"/>
-            <w:gridCol w:w="3544"/>
-            <w:gridCol w:w="804"/>
+            <w:gridCol w:w="1181"/>
+            <w:gridCol w:w="646"/>
+            <w:gridCol w:w="3689"/>
+            <w:gridCol w:w="397"/>
+            <w:gridCol w:w="735"/>
+            <w:gridCol w:w="1562"/>
+            <w:gridCol w:w="279"/>
+            <w:gridCol w:w="4424"/>
+            <w:gridCol w:w="1059"/>
           </w:tblGrid>
           <w:tr>
             <w:trPr>
@@ -9967,17 +9830,16 @@
             <w:tc>
               <w:tcPr>
                 <w:tcW w:w="13972" w:type="dxa"/>
-                <w:gridSpan w:val="10"/>
+                <w:gridSpan w:val="9"/>
               </w:tcPr>
               <w:p>
                 <w:pPr>
                   <w:pStyle w:val="af7"/>
                   <w:numPr>
                     <w:ilvl w:val="0"/>
-                    <w:numId w:val="16"/>
+                    <w:numId w:val="81"/>
                   </w:numPr>
                   <w:ind w:firstLineChars="0"/>
-                  <w:jc w:val="left"/>
                   <w:rPr>
                     <w:szCs w:val="21"/>
                   </w:rPr>
@@ -9989,7 +9851,7 @@
           <w:tr>
             <w:tc>
               <w:tcPr>
-                <w:tcW w:w="2108" w:type="dxa"/>
+                <w:tcW w:w="1827" w:type="dxa"/>
                 <w:gridSpan w:val="2"/>
                 <w:hideMark/>
               </w:tcPr>
@@ -10014,7 +9876,7 @@
             </w:tc>
             <w:tc>
               <w:tcPr>
-                <w:tcW w:w="5156" w:type="dxa"/>
+                <w:tcW w:w="4821" w:type="dxa"/>
                 <w:gridSpan w:val="3"/>
               </w:tcPr>
               <w:p>
@@ -10035,7 +9897,7 @@
             </w:tc>
             <w:tc>
               <w:tcPr>
-                <w:tcW w:w="1788" w:type="dxa"/>
+                <w:tcW w:w="1841" w:type="dxa"/>
                 <w:gridSpan w:val="2"/>
                 <w:hideMark/>
               </w:tcPr>
@@ -10075,8 +9937,8 @@
             </w:tc>
             <w:tc>
               <w:tcPr>
-                <w:tcW w:w="4920" w:type="dxa"/>
-                <w:gridSpan w:val="3"/>
+                <w:tcW w:w="5483" w:type="dxa"/>
+                <w:gridSpan w:val="2"/>
               </w:tcPr>
               <w:p>
                 <w:pPr>
@@ -10099,7 +9961,7 @@
           <w:tr>
             <w:tc>
               <w:tcPr>
-                <w:tcW w:w="2108" w:type="dxa"/>
+                <w:tcW w:w="1827" w:type="dxa"/>
                 <w:gridSpan w:val="2"/>
                 <w:hideMark/>
               </w:tcPr>
@@ -10123,8 +9985,8 @@
             </w:tc>
             <w:tc>
               <w:tcPr>
-                <w:tcW w:w="11864" w:type="dxa"/>
-                <w:gridSpan w:val="8"/>
+                <w:tcW w:w="12145" w:type="dxa"/>
+                <w:gridSpan w:val="7"/>
               </w:tcPr>
               <w:p>
                 <w:pPr>
@@ -10184,7 +10046,7 @@
                     <w:noProof/>
                     <w:szCs w:val="21"/>
                   </w:rPr>
-                  <w:t xml:space="preserve">时钟布线与缓冲功能测试</w:t>
+                  <w:t xml:space="preserve">1时钟布线与缓冲功能测试</w:t>
                 </w:r>
               </w:p>
               <w:p>
@@ -10215,7 +10077,7 @@
           <w:tr>
             <w:tc>
               <w:tcPr>
-                <w:tcW w:w="2108" w:type="dxa"/>
+                <w:tcW w:w="1827" w:type="dxa"/>
                 <w:gridSpan w:val="2"/>
                 <w:hideMark/>
               </w:tcPr>
@@ -10240,8 +10102,8 @@
             </w:tc>
             <w:tc>
               <w:tcPr>
-                <w:tcW w:w="11864" w:type="dxa"/>
-                <w:gridSpan w:val="8"/>
+                <w:tcW w:w="12145" w:type="dxa"/>
+                <w:gridSpan w:val="7"/>
               </w:tcPr>
               <w:p>
                 <w:pPr>
@@ -10262,7 +10124,7 @@
           <w:tr>
             <w:tc>
               <w:tcPr>
-                <w:tcW w:w="2108" w:type="dxa"/>
+                <w:tcW w:w="1827" w:type="dxa"/>
                 <w:gridSpan w:val="2"/>
                 <w:hideMark/>
               </w:tcPr>
@@ -10287,8 +10149,8 @@
             </w:tc>
             <w:tc>
               <w:tcPr>
-                <w:tcW w:w="11864" w:type="dxa"/>
-                <w:gridSpan w:val="8"/>
+                <w:tcW w:w="12145" w:type="dxa"/>
+                <w:gridSpan w:val="7"/>
               </w:tcPr>
               <w:p>
                 <w:pPr>
@@ -10309,7 +10171,7 @@
           <w:tr>
             <w:tc>
               <w:tcPr>
-                <w:tcW w:w="2108" w:type="dxa"/>
+                <w:tcW w:w="1827" w:type="dxa"/>
                 <w:gridSpan w:val="2"/>
                 <w:hideMark/>
               </w:tcPr>
@@ -10334,8 +10196,8 @@
             </w:tc>
             <w:tc>
               <w:tcPr>
-                <w:tcW w:w="11864" w:type="dxa"/>
-                <w:gridSpan w:val="8"/>
+                <w:tcW w:w="12145" w:type="dxa"/>
+                <w:gridSpan w:val="7"/>
               </w:tcPr>
               <w:p>
                 <w:pPr>
@@ -10357,7 +10219,7 @@
             <w:tc>
               <w:tcPr>
                 <w:tcW w:w="13972" w:type="dxa"/>
-                <w:gridSpan w:val="10"/>
+                <w:gridSpan w:val="9"/>
                 <w:hideMark/>
               </w:tcPr>
               <w:p>
@@ -10383,7 +10245,7 @@
           <w:tr>
             <w:tc>
               <w:tcPr>
-                <w:tcW w:w="1477" w:type="dxa"/>
+                <w:tcW w:w="1181" w:type="dxa"/>
                 <w:hideMark/>
               </w:tcPr>
               <w:p>
@@ -10407,7 +10269,7 @@
             </w:tc>
             <w:tc>
               <w:tcPr>
-                <w:tcW w:w="3895" w:type="dxa"/>
+                <w:tcW w:w="4335" w:type="dxa"/>
                 <w:gridSpan w:val="2"/>
                 <w:hideMark/>
               </w:tcPr>
@@ -10432,7 +10294,7 @@
             </w:tc>
             <w:tc>
               <w:tcPr>
-                <w:tcW w:w="2693" w:type="dxa"/>
+                <w:tcW w:w="2694" w:type="dxa"/>
                 <w:gridSpan w:val="3"/>
                 <w:hideMark/>
               </w:tcPr>
@@ -10457,8 +10319,8 @@
             </w:tc>
             <w:tc>
               <w:tcPr>
-                <w:tcW w:w="5103" w:type="dxa"/>
-                <w:gridSpan w:val="3"/>
+                <w:tcW w:w="4703" w:type="dxa"/>
+                <w:gridSpan w:val="2"/>
                 <w:hideMark/>
               </w:tcPr>
               <w:p>
@@ -10482,7 +10344,7 @@
             </w:tc>
             <w:tc>
               <w:tcPr>
-                <w:tcW w:w="804" w:type="dxa"/>
+                <w:tcW w:w="1059" w:type="dxa"/>
                 <w:hideMark/>
               </w:tcPr>
               <w:p>
@@ -10526,7 +10388,7 @@
           <w:tr>
             <w:tc>
               <w:tcPr>
-                <w:tcW w:w="1477" w:type="dxa"/>
+                <w:tcW w:w="1181" w:type="dxa"/>
               </w:tcPr>
               <w:p>
                 <w:pPr>
@@ -10548,7 +10410,7 @@
             </w:tc>
             <w:tc>
               <w:tcPr>
-                <w:tcW w:w="3895" w:type="dxa"/>
+                <w:tcW w:w="4335" w:type="dxa"/>
                 <w:gridSpan w:val="2"/>
               </w:tcPr>
               <w:p>
@@ -10563,19 +10425,12 @@
                     <w:szCs w:val="21"/>
                   </w:rPr>
                   <w:t xml:space="preserve">在FPGA中启用内部10KHz时钟源并将其连接至CLKINT缓冲器。</w:t>
-                </w:r>
-                <w:r>
-                  <w:rPr>
-                    <w:rFonts w:hint="eastAsia"/>
-                    <w:szCs w:val="21"/>
-                  </w:rPr>
-                  <w:t xml:space="preserve"/>
                 </w:r>
               </w:p>
             </w:tc>
             <w:tc>
               <w:tcPr>
-                <w:tcW w:w="2693" w:type="dxa"/>
+                <w:tcW w:w="2694" w:type="dxa"/>
                 <w:gridSpan w:val="3"/>
               </w:tcPr>
               <w:p>
@@ -10598,8 +10453,8 @@
             </w:tc>
             <w:tc>
               <w:tcPr>
-                <w:tcW w:w="5103" w:type="dxa"/>
-                <w:gridSpan w:val="3"/>
+                <w:tcW w:w="4703" w:type="dxa"/>
+                <w:gridSpan w:val="2"/>
               </w:tcPr>
               <w:p>
                 <w:pPr>
@@ -10607,13 +10462,6 @@
                     <w:szCs w:val="21"/>
                   </w:rPr>
                 </w:pPr>
-                <w:r>
-                  <w:rPr>
-                    <w:rFonts w:hint="eastAsia"/>
-                    <w:szCs w:val="21"/>
-                  </w:rPr>
-                  <w:t xml:space="preserve"/>
-                </w:r>
                 <w:r>
                   <w:rPr>
                     <w:rFonts w:hint="eastAsia"/>
@@ -10625,11 +10473,10 @@
             </w:tc>
             <w:tc>
               <w:tcPr>
-                <w:tcW w:w="804" w:type="dxa"/>
+                <w:tcW w:w="1059" w:type="dxa"/>
               </w:tcPr>
               <w:p>
                 <w:pPr>
-                  <w:wordWrap w:val="0"/>
                   <w:rPr>
                     <w:noProof/>
                     <w:szCs w:val="21"/>
@@ -10650,7 +10497,7 @@
           <w:tr>
             <w:tc>
               <w:tcPr>
-                <w:tcW w:w="1477" w:type="dxa"/>
+                <w:tcW w:w="1181" w:type="dxa"/>
               </w:tcPr>
               <w:p>
                 <w:pPr>
@@ -10672,7 +10519,7 @@
             </w:tc>
             <w:tc>
               <w:tcPr>
-                <w:tcW w:w="3895" w:type="dxa"/>
+                <w:tcW w:w="4335" w:type="dxa"/>
                 <w:gridSpan w:val="2"/>
               </w:tcPr>
               <w:p>
@@ -10687,19 +10534,12 @@
                     <w:szCs w:val="21"/>
                   </w:rPr>
                   <w:t xml:space="preserve">测量CLKINT输出端的时钟频率。</w:t>
-                </w:r>
-                <w:r>
-                  <w:rPr>
-                    <w:rFonts w:hint="eastAsia"/>
-                    <w:szCs w:val="21"/>
-                  </w:rPr>
-                  <w:t xml:space="preserve"/>
                 </w:r>
               </w:p>
             </w:tc>
             <w:tc>
               <w:tcPr>
-                <w:tcW w:w="2693" w:type="dxa"/>
+                <w:tcW w:w="2694" w:type="dxa"/>
                 <w:gridSpan w:val="3"/>
               </w:tcPr>
               <w:p>
@@ -10722,8 +10562,8 @@
             </w:tc>
             <w:tc>
               <w:tcPr>
-                <w:tcW w:w="5103" w:type="dxa"/>
-                <w:gridSpan w:val="3"/>
+                <w:tcW w:w="4703" w:type="dxa"/>
+                <w:gridSpan w:val="2"/>
               </w:tcPr>
               <w:p>
                 <w:pPr>
@@ -10731,13 +10571,6 @@
                     <w:szCs w:val="21"/>
                   </w:rPr>
                 </w:pPr>
-                <w:r>
-                  <w:rPr>
-                    <w:rFonts w:hint="eastAsia"/>
-                    <w:szCs w:val="21"/>
-                  </w:rPr>
-                  <w:t xml:space="preserve"/>
-                </w:r>
                 <w:r>
                   <w:rPr>
                     <w:rFonts w:hint="eastAsia"/>
@@ -10749,11 +10582,10 @@
             </w:tc>
             <w:tc>
               <w:tcPr>
-                <w:tcW w:w="804" w:type="dxa"/>
+                <w:tcW w:w="1059" w:type="dxa"/>
               </w:tcPr>
               <w:p>
                 <w:pPr>
-                  <w:wordWrap w:val="0"/>
                   <w:rPr>
                     <w:noProof/>
                     <w:szCs w:val="21"/>
@@ -10774,7 +10606,7 @@
           <w:tr>
             <w:tc>
               <w:tcPr>
-                <w:tcW w:w="1477" w:type="dxa"/>
+                <w:tcW w:w="1181" w:type="dxa"/>
               </w:tcPr>
               <w:p>
                 <w:pPr>
@@ -10796,7 +10628,7 @@
             </w:tc>
             <w:tc>
               <w:tcPr>
-                <w:tcW w:w="3895" w:type="dxa"/>
+                <w:tcW w:w="4335" w:type="dxa"/>
                 <w:gridSpan w:val="2"/>
               </w:tcPr>
               <w:p>
@@ -10811,19 +10643,12 @@
                     <w:szCs w:val="21"/>
                   </w:rPr>
                   <w:t xml:space="preserve">检查CLKINT是否将时钟广播到全局时钟网器</w:t>
-                </w:r>
-                <w:r>
-                  <w:rPr>
-                    <w:rFonts w:hint="eastAsia"/>
-                    <w:szCs w:val="21"/>
-                  </w:rPr>
-                  <w:t xml:space="preserve"/>
                 </w:r>
               </w:p>
             </w:tc>
             <w:tc>
               <w:tcPr>
-                <w:tcW w:w="2693" w:type="dxa"/>
+                <w:tcW w:w="2694" w:type="dxa"/>
                 <w:gridSpan w:val="3"/>
               </w:tcPr>
               <w:p>
@@ -10846,8 +10671,8 @@
             </w:tc>
             <w:tc>
               <w:tcPr>
-                <w:tcW w:w="5103" w:type="dxa"/>
-                <w:gridSpan w:val="3"/>
+                <w:tcW w:w="4703" w:type="dxa"/>
+                <w:gridSpan w:val="2"/>
               </w:tcPr>
               <w:p>
                 <w:pPr>
@@ -10855,13 +10680,6 @@
                     <w:szCs w:val="21"/>
                   </w:rPr>
                 </w:pPr>
-                <w:r>
-                  <w:rPr>
-                    <w:rFonts w:hint="eastAsia"/>
-                    <w:szCs w:val="21"/>
-                  </w:rPr>
-                  <w:t xml:space="preserve"/>
-                </w:r>
                 <w:r>
                   <w:rPr>
                     <w:rFonts w:hint="eastAsia"/>
@@ -10873,11 +10691,10 @@
             </w:tc>
             <w:tc>
               <w:tcPr>
-                <w:tcW w:w="804" w:type="dxa"/>
+                <w:tcW w:w="1059" w:type="dxa"/>
               </w:tcPr>
               <w:p>
                 <w:pPr>
-                  <w:wordWrap w:val="0"/>
                   <w:rPr>
                     <w:noProof/>
                     <w:szCs w:val="21"/>
@@ -10898,7 +10715,7 @@
           <w:tr>
             <w:tc>
               <w:tcPr>
-                <w:tcW w:w="2108" w:type="dxa"/>
+                <w:tcW w:w="1827" w:type="dxa"/>
                 <w:gridSpan w:val="2"/>
                 <w:hideMark/>
               </w:tcPr>
@@ -10923,7 +10740,7 @@
             </w:tc>
             <w:tc>
               <w:tcPr>
-                <w:tcW w:w="4965" w:type="dxa"/>
+                <w:tcW w:w="4086" w:type="dxa"/>
                 <w:gridSpan w:val="2"/>
               </w:tcPr>
               <w:p>
@@ -10943,8 +10760,8 @@
             </w:tc>
             <w:tc>
               <w:tcPr>
-                <w:tcW w:w="2551" w:type="dxa"/>
-                <w:gridSpan w:val="4"/>
+                <w:tcW w:w="2297" w:type="dxa"/>
+                <w:gridSpan w:val="2"/>
                 <w:hideMark/>
               </w:tcPr>
               <w:p>
@@ -10968,8 +10785,8 @@
             </w:tc>
             <w:tc>
               <w:tcPr>
-                <w:tcW w:w="4348" w:type="dxa"/>
-                <w:gridSpan w:val="2"/>
+                <w:tcW w:w="5762" w:type="dxa"/>
+                <w:gridSpan w:val="3"/>
               </w:tcPr>
               <w:p>
                 <w:pPr>
@@ -10984,7 +10801,7 @@
                     <w:noProof/>
                     <w:szCs w:val="21"/>
                   </w:rPr>
-                  <w:t xml:space="preserve">2025-12-29</w:t>
+                  <w:t xml:space="preserve">2026-02-06</w:t>
                 </w:r>
               </w:p>
             </w:tc>
@@ -10992,7 +10809,7 @@
           <w:tr>
             <w:tc>
               <w:tcPr>
-                <w:tcW w:w="2108" w:type="dxa"/>
+                <w:tcW w:w="1827" w:type="dxa"/>
                 <w:gridSpan w:val="2"/>
                 <w:hideMark/>
               </w:tcPr>
@@ -11017,7 +10834,7 @@
             </w:tc>
             <w:tc>
               <w:tcPr>
-                <w:tcW w:w="4965" w:type="dxa"/>
+                <w:tcW w:w="4086" w:type="dxa"/>
                 <w:gridSpan w:val="2"/>
               </w:tcPr>
               <w:p>
@@ -11039,8 +10856,8 @@
             </w:tc>
             <w:tc>
               <w:tcPr>
-                <w:tcW w:w="2551" w:type="dxa"/>
-                <w:gridSpan w:val="4"/>
+                <w:tcW w:w="2297" w:type="dxa"/>
+                <w:gridSpan w:val="2"/>
               </w:tcPr>
               <w:p>
                 <w:pPr>
@@ -11063,8 +10880,8 @@
             </w:tc>
             <w:tc>
               <w:tcPr>
-                <w:tcW w:w="4348" w:type="dxa"/>
-                <w:gridSpan w:val="2"/>
+                <w:tcW w:w="5762" w:type="dxa"/>
+                <w:gridSpan w:val="3"/>
               </w:tcPr>
               <w:p>
                 <w:pPr>
@@ -11087,7 +10904,7 @@
           <w:tr>
             <w:tc>
               <w:tcPr>
-                <w:tcW w:w="2108" w:type="dxa"/>
+                <w:tcW w:w="1827" w:type="dxa"/>
                 <w:gridSpan w:val="2"/>
                 <w:hideMark/>
               </w:tcPr>
@@ -11112,8 +10929,8 @@
             </w:tc>
             <w:tc>
               <w:tcPr>
-                <w:tcW w:w="11864" w:type="dxa"/>
-                <w:gridSpan w:val="8"/>
+                <w:tcW w:w="12145" w:type="dxa"/>
+                <w:gridSpan w:val="7"/>
               </w:tcPr>
               <w:p>
                 <w:pPr>
@@ -11136,7 +10953,7 @@
           <w:tr>
             <w:tc>
               <w:tcPr>
-                <w:tcW w:w="2108" w:type="dxa"/>
+                <w:tcW w:w="1827" w:type="dxa"/>
                 <w:gridSpan w:val="2"/>
               </w:tcPr>
               <w:p>
@@ -11160,8 +10977,8 @@
             </w:tc>
             <w:tc>
               <w:tcPr>
-                <w:tcW w:w="11864" w:type="dxa"/>
-                <w:gridSpan w:val="8"/>
+                <w:tcW w:w="12145" w:type="dxa"/>
+                <w:gridSpan w:val="7"/>
               </w:tcPr>
               <w:p>
                 <w:pPr>
@@ -11181,9 +10998,7 @@
               </w:p>
             </w:tc>
           </w:tr>
-          <w:bookmarkEnd w:id="3"/>
         </w:tbl>
-        <w:p/>
         <w:tbl>
           <w:tblPr>
             <w:tblStyle w:val="affa"/>
@@ -11196,16 +11011,15 @@
             <w:tblLook w:val="04A0" w:firstRow="1" w:lastRow="0" w:firstColumn="1" w:lastColumn="0" w:noHBand="0" w:noVBand="1"/>
           </w:tblPr>
           <w:tblGrid>
-            <w:gridCol w:w="1477"/>
-            <w:gridCol w:w="631"/>
-            <w:gridCol w:w="3264"/>
-            <w:gridCol w:w="1701"/>
-            <w:gridCol w:w="191"/>
-            <w:gridCol w:w="801"/>
-            <w:gridCol w:w="987"/>
-            <w:gridCol w:w="572"/>
-            <w:gridCol w:w="3544"/>
-            <w:gridCol w:w="804"/>
+            <w:gridCol w:w="1181"/>
+            <w:gridCol w:w="646"/>
+            <w:gridCol w:w="3689"/>
+            <w:gridCol w:w="397"/>
+            <w:gridCol w:w="735"/>
+            <w:gridCol w:w="1562"/>
+            <w:gridCol w:w="279"/>
+            <w:gridCol w:w="4424"/>
+            <w:gridCol w:w="1059"/>
           </w:tblGrid>
           <w:tr>
             <w:trPr>
@@ -11214,17 +11028,16 @@
             <w:tc>
               <w:tcPr>
                 <w:tcW w:w="13972" w:type="dxa"/>
-                <w:gridSpan w:val="10"/>
+                <w:gridSpan w:val="9"/>
               </w:tcPr>
               <w:p>
                 <w:pPr>
                   <w:pStyle w:val="af7"/>
                   <w:numPr>
                     <w:ilvl w:val="0"/>
-                    <w:numId w:val="16"/>
+                    <w:numId w:val="81"/>
                   </w:numPr>
                   <w:ind w:firstLineChars="0"/>
-                  <w:jc w:val="left"/>
                   <w:rPr>
                     <w:szCs w:val="21"/>
                   </w:rPr>
@@ -11236,7 +11049,7 @@
           <w:tr>
             <w:tc>
               <w:tcPr>
-                <w:tcW w:w="2108" w:type="dxa"/>
+                <w:tcW w:w="1827" w:type="dxa"/>
                 <w:gridSpan w:val="2"/>
                 <w:hideMark/>
               </w:tcPr>
@@ -11261,7 +11074,7 @@
             </w:tc>
             <w:tc>
               <w:tcPr>
-                <w:tcW w:w="5156" w:type="dxa"/>
+                <w:tcW w:w="4821" w:type="dxa"/>
                 <w:gridSpan w:val="3"/>
               </w:tcPr>
               <w:p>
@@ -11282,7 +11095,7 @@
             </w:tc>
             <w:tc>
               <w:tcPr>
-                <w:tcW w:w="1788" w:type="dxa"/>
+                <w:tcW w:w="1841" w:type="dxa"/>
                 <w:gridSpan w:val="2"/>
                 <w:hideMark/>
               </w:tcPr>
@@ -11322,8 +11135,8 @@
             </w:tc>
             <w:tc>
               <w:tcPr>
-                <w:tcW w:w="4920" w:type="dxa"/>
-                <w:gridSpan w:val="3"/>
+                <w:tcW w:w="5483" w:type="dxa"/>
+                <w:gridSpan w:val="2"/>
               </w:tcPr>
               <w:p>
                 <w:pPr>
@@ -11346,7 +11159,7 @@
           <w:tr>
             <w:tc>
               <w:tcPr>
-                <w:tcW w:w="2108" w:type="dxa"/>
+                <w:tcW w:w="1827" w:type="dxa"/>
                 <w:gridSpan w:val="2"/>
                 <w:hideMark/>
               </w:tcPr>
@@ -11370,8 +11183,8 @@
             </w:tc>
             <w:tc>
               <w:tcPr>
-                <w:tcW w:w="11864" w:type="dxa"/>
-                <w:gridSpan w:val="8"/>
+                <w:tcW w:w="12145" w:type="dxa"/>
+                <w:gridSpan w:val="7"/>
               </w:tcPr>
               <w:p>
                 <w:pPr>
@@ -11431,7 +11244,7 @@
                     <w:noProof/>
                     <w:szCs w:val="21"/>
                   </w:rPr>
-                  <w:t xml:space="preserve">时钟布线与缓冲功能测试</w:t>
+                  <w:t xml:space="preserve">1时钟布线与缓冲功能测试</w:t>
                 </w:r>
               </w:p>
               <w:p>
@@ -11462,7 +11275,7 @@
           <w:tr>
             <w:tc>
               <w:tcPr>
-                <w:tcW w:w="2108" w:type="dxa"/>
+                <w:tcW w:w="1827" w:type="dxa"/>
                 <w:gridSpan w:val="2"/>
                 <w:hideMark/>
               </w:tcPr>
@@ -11487,8 +11300,8 @@
             </w:tc>
             <w:tc>
               <w:tcPr>
-                <w:tcW w:w="11864" w:type="dxa"/>
-                <w:gridSpan w:val="8"/>
+                <w:tcW w:w="12145" w:type="dxa"/>
+                <w:gridSpan w:val="7"/>
               </w:tcPr>
               <w:p>
                 <w:pPr>
@@ -11509,7 +11322,7 @@
           <w:tr>
             <w:tc>
               <w:tcPr>
-                <w:tcW w:w="2108" w:type="dxa"/>
+                <w:tcW w:w="1827" w:type="dxa"/>
                 <w:gridSpan w:val="2"/>
                 <w:hideMark/>
               </w:tcPr>
@@ -11534,8 +11347,8 @@
             </w:tc>
             <w:tc>
               <w:tcPr>
-                <w:tcW w:w="11864" w:type="dxa"/>
-                <w:gridSpan w:val="8"/>
+                <w:tcW w:w="12145" w:type="dxa"/>
+                <w:gridSpan w:val="7"/>
               </w:tcPr>
               <w:p>
                 <w:pPr>
@@ -11556,7 +11369,7 @@
           <w:tr>
             <w:tc>
               <w:tcPr>
-                <w:tcW w:w="2108" w:type="dxa"/>
+                <w:tcW w:w="1827" w:type="dxa"/>
                 <w:gridSpan w:val="2"/>
                 <w:hideMark/>
               </w:tcPr>
@@ -11581,8 +11394,8 @@
             </w:tc>
             <w:tc>
               <w:tcPr>
-                <w:tcW w:w="11864" w:type="dxa"/>
-                <w:gridSpan w:val="8"/>
+                <w:tcW w:w="12145" w:type="dxa"/>
+                <w:gridSpan w:val="7"/>
               </w:tcPr>
               <w:p>
                 <w:pPr>
@@ -11604,7 +11417,7 @@
             <w:tc>
               <w:tcPr>
                 <w:tcW w:w="13972" w:type="dxa"/>
-                <w:gridSpan w:val="10"/>
+                <w:gridSpan w:val="9"/>
                 <w:hideMark/>
               </w:tcPr>
               <w:p>
@@ -11630,7 +11443,7 @@
           <w:tr>
             <w:tc>
               <w:tcPr>
-                <w:tcW w:w="1477" w:type="dxa"/>
+                <w:tcW w:w="1181" w:type="dxa"/>
                 <w:hideMark/>
               </w:tcPr>
               <w:p>
@@ -11654,7 +11467,7 @@
             </w:tc>
             <w:tc>
               <w:tcPr>
-                <w:tcW w:w="3895" w:type="dxa"/>
+                <w:tcW w:w="4335" w:type="dxa"/>
                 <w:gridSpan w:val="2"/>
                 <w:hideMark/>
               </w:tcPr>
@@ -11679,7 +11492,7 @@
             </w:tc>
             <w:tc>
               <w:tcPr>
-                <w:tcW w:w="2693" w:type="dxa"/>
+                <w:tcW w:w="2694" w:type="dxa"/>
                 <w:gridSpan w:val="3"/>
                 <w:hideMark/>
               </w:tcPr>
@@ -11704,8 +11517,8 @@
             </w:tc>
             <w:tc>
               <w:tcPr>
-                <w:tcW w:w="5103" w:type="dxa"/>
-                <w:gridSpan w:val="3"/>
+                <w:tcW w:w="4703" w:type="dxa"/>
+                <w:gridSpan w:val="2"/>
                 <w:hideMark/>
               </w:tcPr>
               <w:p>
@@ -11729,7 +11542,7 @@
             </w:tc>
             <w:tc>
               <w:tcPr>
-                <w:tcW w:w="804" w:type="dxa"/>
+                <w:tcW w:w="1059" w:type="dxa"/>
                 <w:hideMark/>
               </w:tcPr>
               <w:p>
@@ -11773,7 +11586,7 @@
           <w:tr>
             <w:tc>
               <w:tcPr>
-                <w:tcW w:w="1477" w:type="dxa"/>
+                <w:tcW w:w="1181" w:type="dxa"/>
               </w:tcPr>
               <w:p>
                 <w:pPr>
@@ -11795,7 +11608,7 @@
             </w:tc>
             <w:tc>
               <w:tcPr>
-                <w:tcW w:w="3895" w:type="dxa"/>
+                <w:tcW w:w="4335" w:type="dxa"/>
                 <w:gridSpan w:val="2"/>
               </w:tcPr>
               <w:p>
@@ -11810,19 +11623,12 @@
                     <w:szCs w:val="21"/>
                   </w:rPr>
                   <w:t xml:space="preserve">断开外部32MHz晶振输入后尝试进行HCLKBUF配置。</w:t>
-                </w:r>
-                <w:r>
-                  <w:rPr>
-                    <w:rFonts w:hint="eastAsia"/>
-                    <w:szCs w:val="21"/>
-                  </w:rPr>
-                  <w:t xml:space="preserve"/>
                 </w:r>
               </w:p>
             </w:tc>
             <w:tc>
               <w:tcPr>
-                <w:tcW w:w="2693" w:type="dxa"/>
+                <w:tcW w:w="2694" w:type="dxa"/>
                 <w:gridSpan w:val="3"/>
               </w:tcPr>
               <w:p>
@@ -11845,8 +11651,8 @@
             </w:tc>
             <w:tc>
               <w:tcPr>
-                <w:tcW w:w="5103" w:type="dxa"/>
-                <w:gridSpan w:val="3"/>
+                <w:tcW w:w="4703" w:type="dxa"/>
+                <w:gridSpan w:val="2"/>
               </w:tcPr>
               <w:p>
                 <w:pPr>
@@ -11854,13 +11660,6 @@
                     <w:szCs w:val="21"/>
                   </w:rPr>
                 </w:pPr>
-                <w:r>
-                  <w:rPr>
-                    <w:rFonts w:hint="eastAsia"/>
-                    <w:szCs w:val="21"/>
-                  </w:rPr>
-                  <w:t xml:space="preserve"/>
-                </w:r>
                 <w:r>
                   <w:rPr>
                     <w:rFonts w:hint="eastAsia"/>
@@ -11872,11 +11671,10 @@
             </w:tc>
             <w:tc>
               <w:tcPr>
-                <w:tcW w:w="804" w:type="dxa"/>
+                <w:tcW w:w="1059" w:type="dxa"/>
               </w:tcPr>
               <w:p>
                 <w:pPr>
-                  <w:wordWrap w:val="0"/>
                   <w:rPr>
                     <w:noProof/>
                     <w:szCs w:val="21"/>
@@ -11897,7 +11695,7 @@
           <w:tr>
             <w:tc>
               <w:tcPr>
-                <w:tcW w:w="1477" w:type="dxa"/>
+                <w:tcW w:w="1181" w:type="dxa"/>
               </w:tcPr>
               <w:p>
                 <w:pPr>
@@ -11919,7 +11717,7 @@
             </w:tc>
             <w:tc>
               <w:tcPr>
-                <w:tcW w:w="3895" w:type="dxa"/>
+                <w:tcW w:w="4335" w:type="dxa"/>
                 <w:gridSpan w:val="2"/>
               </w:tcPr>
               <w:p>
@@ -11934,19 +11732,12 @@
                     <w:szCs w:val="21"/>
                   </w:rPr>
                   <w:t xml:space="preserve">人为制造内部10KHz时钟不稳定(如干扰)后再送入CLKINT。</w:t>
-                </w:r>
-                <w:r>
-                  <w:rPr>
-                    <w:rFonts w:hint="eastAsia"/>
-                    <w:szCs w:val="21"/>
-                  </w:rPr>
-                  <w:t xml:space="preserve"/>
                 </w:r>
               </w:p>
             </w:tc>
             <w:tc>
               <w:tcPr>
-                <w:tcW w:w="2693" w:type="dxa"/>
+                <w:tcW w:w="2694" w:type="dxa"/>
                 <w:gridSpan w:val="3"/>
               </w:tcPr>
               <w:p>
@@ -11969,8 +11760,8 @@
             </w:tc>
             <w:tc>
               <w:tcPr>
-                <w:tcW w:w="5103" w:type="dxa"/>
-                <w:gridSpan w:val="3"/>
+                <w:tcW w:w="4703" w:type="dxa"/>
+                <w:gridSpan w:val="2"/>
               </w:tcPr>
               <w:p>
                 <w:pPr>
@@ -11978,13 +11769,6 @@
                     <w:szCs w:val="21"/>
                   </w:rPr>
                 </w:pPr>
-                <w:r>
-                  <w:rPr>
-                    <w:rFonts w:hint="eastAsia"/>
-                    <w:szCs w:val="21"/>
-                  </w:rPr>
-                  <w:t xml:space="preserve"/>
-                </w:r>
                 <w:r>
                   <w:rPr>
                     <w:rFonts w:hint="eastAsia"/>
@@ -11996,11 +11780,10 @@
             </w:tc>
             <w:tc>
               <w:tcPr>
-                <w:tcW w:w="804" w:type="dxa"/>
+                <w:tcW w:w="1059" w:type="dxa"/>
               </w:tcPr>
               <w:p>
                 <w:pPr>
-                  <w:wordWrap w:val="0"/>
                   <w:rPr>
                     <w:noProof/>
                     <w:szCs w:val="21"/>
@@ -12021,7 +11804,7 @@
           <w:tr>
             <w:tc>
               <w:tcPr>
-                <w:tcW w:w="1477" w:type="dxa"/>
+                <w:tcW w:w="1181" w:type="dxa"/>
               </w:tcPr>
               <w:p>
                 <w:pPr>
@@ -12043,7 +11826,7 @@
             </w:tc>
             <w:tc>
               <w:tcPr>
-                <w:tcW w:w="3895" w:type="dxa"/>
+                <w:tcW w:w="4335" w:type="dxa"/>
                 <w:gridSpan w:val="2"/>
               </w:tcPr>
               <w:p>
@@ -12058,19 +11841,12 @@
                     <w:szCs w:val="21"/>
                   </w:rPr>
                   <w:t xml:space="preserve">同时配置两个时钟但未正确绑定各自缓冲器。</w:t>
-                </w:r>
-                <w:r>
-                  <w:rPr>
-                    <w:rFonts w:hint="eastAsia"/>
-                    <w:szCs w:val="21"/>
-                  </w:rPr>
-                  <w:t xml:space="preserve"/>
                 </w:r>
               </w:p>
             </w:tc>
             <w:tc>
               <w:tcPr>
-                <w:tcW w:w="2693" w:type="dxa"/>
+                <w:tcW w:w="2694" w:type="dxa"/>
                 <w:gridSpan w:val="3"/>
               </w:tcPr>
               <w:p>
@@ -12093,8 +11869,8 @@
             </w:tc>
             <w:tc>
               <w:tcPr>
-                <w:tcW w:w="5103" w:type="dxa"/>
-                <w:gridSpan w:val="3"/>
+                <w:tcW w:w="4703" w:type="dxa"/>
+                <w:gridSpan w:val="2"/>
               </w:tcPr>
               <w:p>
                 <w:pPr>
@@ -12102,13 +11878,6 @@
                     <w:szCs w:val="21"/>
                   </w:rPr>
                 </w:pPr>
-                <w:r>
-                  <w:rPr>
-                    <w:rFonts w:hint="eastAsia"/>
-                    <w:szCs w:val="21"/>
-                  </w:rPr>
-                  <w:t xml:space="preserve"/>
-                </w:r>
                 <w:r>
                   <w:rPr>
                     <w:rFonts w:hint="eastAsia"/>
@@ -12120,11 +11889,10 @@
             </w:tc>
             <w:tc>
               <w:tcPr>
-                <w:tcW w:w="804" w:type="dxa"/>
+                <w:tcW w:w="1059" w:type="dxa"/>
               </w:tcPr>
               <w:p>
                 <w:pPr>
-                  <w:wordWrap w:val="0"/>
                   <w:rPr>
                     <w:noProof/>
                     <w:szCs w:val="21"/>
@@ -12145,7 +11913,7 @@
           <w:tr>
             <w:tc>
               <w:tcPr>
-                <w:tcW w:w="2108" w:type="dxa"/>
+                <w:tcW w:w="1827" w:type="dxa"/>
                 <w:gridSpan w:val="2"/>
                 <w:hideMark/>
               </w:tcPr>
@@ -12170,7 +11938,7 @@
             </w:tc>
             <w:tc>
               <w:tcPr>
-                <w:tcW w:w="4965" w:type="dxa"/>
+                <w:tcW w:w="4086" w:type="dxa"/>
                 <w:gridSpan w:val="2"/>
               </w:tcPr>
               <w:p>
@@ -12190,8 +11958,8 @@
             </w:tc>
             <w:tc>
               <w:tcPr>
-                <w:tcW w:w="2551" w:type="dxa"/>
-                <w:gridSpan w:val="4"/>
+                <w:tcW w:w="2297" w:type="dxa"/>
+                <w:gridSpan w:val="2"/>
                 <w:hideMark/>
               </w:tcPr>
               <w:p>
@@ -12215,8 +11983,8 @@
             </w:tc>
             <w:tc>
               <w:tcPr>
-                <w:tcW w:w="4348" w:type="dxa"/>
-                <w:gridSpan w:val="2"/>
+                <w:tcW w:w="5762" w:type="dxa"/>
+                <w:gridSpan w:val="3"/>
               </w:tcPr>
               <w:p>
                 <w:pPr>
@@ -12231,7 +11999,7 @@
                     <w:noProof/>
                     <w:szCs w:val="21"/>
                   </w:rPr>
-                  <w:t xml:space="preserve">2025-12-29</w:t>
+                  <w:t xml:space="preserve">2026-02-06</w:t>
                 </w:r>
               </w:p>
             </w:tc>
@@ -12239,7 +12007,7 @@
           <w:tr>
             <w:tc>
               <w:tcPr>
-                <w:tcW w:w="2108" w:type="dxa"/>
+                <w:tcW w:w="1827" w:type="dxa"/>
                 <w:gridSpan w:val="2"/>
                 <w:hideMark/>
               </w:tcPr>
@@ -12264,7 +12032,7 @@
             </w:tc>
             <w:tc>
               <w:tcPr>
-                <w:tcW w:w="4965" w:type="dxa"/>
+                <w:tcW w:w="4086" w:type="dxa"/>
                 <w:gridSpan w:val="2"/>
               </w:tcPr>
               <w:p>
@@ -12286,8 +12054,8 @@
             </w:tc>
             <w:tc>
               <w:tcPr>
-                <w:tcW w:w="2551" w:type="dxa"/>
-                <w:gridSpan w:val="4"/>
+                <w:tcW w:w="2297" w:type="dxa"/>
+                <w:gridSpan w:val="2"/>
               </w:tcPr>
               <w:p>
                 <w:pPr>
@@ -12310,8 +12078,8 @@
             </w:tc>
             <w:tc>
               <w:tcPr>
-                <w:tcW w:w="4348" w:type="dxa"/>
-                <w:gridSpan w:val="2"/>
+                <w:tcW w:w="5762" w:type="dxa"/>
+                <w:gridSpan w:val="3"/>
               </w:tcPr>
               <w:p>
                 <w:pPr>
@@ -12334,7 +12102,7 @@
           <w:tr>
             <w:tc>
               <w:tcPr>
-                <w:tcW w:w="2108" w:type="dxa"/>
+                <w:tcW w:w="1827" w:type="dxa"/>
                 <w:gridSpan w:val="2"/>
                 <w:hideMark/>
               </w:tcPr>
@@ -12359,8 +12127,8 @@
             </w:tc>
             <w:tc>
               <w:tcPr>
-                <w:tcW w:w="11864" w:type="dxa"/>
-                <w:gridSpan w:val="8"/>
+                <w:tcW w:w="12145" w:type="dxa"/>
+                <w:gridSpan w:val="7"/>
               </w:tcPr>
               <w:p>
                 <w:pPr>
@@ -12383,7 +12151,7 @@
           <w:tr>
             <w:tc>
               <w:tcPr>
-                <w:tcW w:w="2108" w:type="dxa"/>
+                <w:tcW w:w="1827" w:type="dxa"/>
                 <w:gridSpan w:val="2"/>
               </w:tcPr>
               <w:p>
@@ -12407,8 +12175,8 @@
             </w:tc>
             <w:tc>
               <w:tcPr>
-                <w:tcW w:w="11864" w:type="dxa"/>
-                <w:gridSpan w:val="8"/>
+                <w:tcW w:w="12145" w:type="dxa"/>
+                <w:gridSpan w:val="7"/>
               </w:tcPr>
               <w:p>
                 <w:pPr>
@@ -12428,9 +12196,1021 @@
               </w:p>
             </w:tc>
           </w:tr>
-          <w:bookmarkEnd w:id="3"/>
         </w:tbl>
-        <w:p/>
+        <w:p>
+          <w:pPr>
+            <w:pStyle w:val="30"/>
+            <w:rPr>
+              <w:sz w:val="24"/>
+              <w:szCs w:val="24"/>
+            </w:rPr>
+          </w:pPr>
+          <w:r>
+            <w:rPr>
+              <w:rFonts w:hint="eastAsia"/>
+              <w:sz w:val="24"/>
+              <w:szCs w:val="24"/>
+            </w:rPr>
+            <w:t xml:space="preserve">2测试项一号</w:t>
+          </w:r>
+        </w:p>
+        <w:p>
+          <w:pPr>
+            <w:pStyle w:val="30"/>
+            <w:rPr>
+              <w:sz w:val="24"/>
+              <w:szCs w:val="24"/>
+            </w:rPr>
+          </w:pPr>
+          <w:r>
+            <w:rPr>
+              <w:rFonts w:hint="eastAsia"/>
+              <w:sz w:val="24"/>
+              <w:szCs w:val="24"/>
+            </w:rPr>
+            <w:t xml:space="preserve">1我试试我在哪</w:t>
+          </w:r>
+        </w:p>
+        <w:tbl>
+          <w:tblPr>
+            <w:tblStyle w:val="affa"/>
+            <w:tblW w:w="0" w:type="auto"/>
+            <w:tblLayout w:type="fixed"/>
+            <w:tblCellMar>
+              <w:top w:w="68" w:type="dxa"/>
+              <w:bottom w:w="68" w:type="dxa"/>
+            </w:tblCellMar>
+            <w:tblLook w:val="04A0" w:firstRow="1" w:lastRow="0" w:firstColumn="1" w:lastColumn="0" w:noHBand="0" w:noVBand="1"/>
+          </w:tblPr>
+          <w:tblGrid>
+            <w:gridCol w:w="1181"/>
+            <w:gridCol w:w="646"/>
+            <w:gridCol w:w="3689"/>
+            <w:gridCol w:w="397"/>
+            <w:gridCol w:w="735"/>
+            <w:gridCol w:w="1562"/>
+            <w:gridCol w:w="279"/>
+            <w:gridCol w:w="4424"/>
+            <w:gridCol w:w="1059"/>
+          </w:tblGrid>
+          <w:tr>
+            <w:trPr>
+              <w:cnfStyle w:val="100000000000" w:firstRow="1" w:lastRow="0" w:firstColumn="0" w:lastColumn="0" w:oddVBand="0" w:evenVBand="0" w:oddHBand="0" w:evenHBand="0" w:firstRowFirstColumn="0" w:firstRowLastColumn="0" w:lastRowFirstColumn="0" w:lastRowLastColumn="0"/>
+            </w:trPr>
+            <w:tc>
+              <w:tcPr>
+                <w:tcW w:w="13972" w:type="dxa"/>
+                <w:gridSpan w:val="9"/>
+              </w:tcPr>
+              <w:p>
+                <w:pPr>
+                  <w:pStyle w:val="af7"/>
+                  <w:numPr>
+                    <w:ilvl w:val="0"/>
+                    <w:numId w:val="81"/>
+                  </w:numPr>
+                  <w:ind w:firstLineChars="0"/>
+                  <w:rPr>
+                    <w:szCs w:val="21"/>
+                  </w:rPr>
+                </w:pPr>
+                <w:bookmarkStart w:id="3" w:name="_Hlk161214131"/>
+              </w:p>
+            </w:tc>
+          </w:tr>
+          <w:tr>
+            <w:tc>
+              <w:tcPr>
+                <w:tcW w:w="1827" w:type="dxa"/>
+                <w:gridSpan w:val="2"/>
+                <w:hideMark/>
+              </w:tcPr>
+              <w:p>
+                <w:pPr>
+                  <w:jc w:val="center"/>
+                  <w:rPr>
+                    <w:rFonts w:eastAsia="黑体"/>
+                    <w:bCs/>
+                    <w:szCs w:val="21"/>
+                  </w:rPr>
+                </w:pPr>
+                <w:r>
+                  <w:rPr>
+                    <w:rFonts w:eastAsia="黑体"/>
+                    <w:bCs/>
+                    <w:szCs w:val="21"/>
+                  </w:rPr>
+                  <w:t>测试用例名称</w:t>
+                </w:r>
+              </w:p>
+            </w:tc>
+            <w:tc>
+              <w:tcPr>
+                <w:tcW w:w="4821" w:type="dxa"/>
+                <w:gridSpan w:val="3"/>
+              </w:tcPr>
+              <w:p>
+                <w:pPr>
+                  <w:jc w:val="center"/>
+                  <w:rPr>
+                    <w:szCs w:val="21"/>
+                  </w:rPr>
+                </w:pPr>
+                <w:r>
+                  <w:rPr>
+                    <w:rFonts w:hint="eastAsia"/>
+                    <w:szCs w:val="21"/>
+                  </w:rPr>
+                  <w:t xml:space="preserve">1231</w:t>
+                </w:r>
+              </w:p>
+            </w:tc>
+            <w:tc>
+              <w:tcPr>
+                <w:tcW w:w="1841" w:type="dxa"/>
+                <w:gridSpan w:val="2"/>
+                <w:hideMark/>
+              </w:tcPr>
+              <w:p>
+                <w:pPr>
+                  <w:jc w:val="center"/>
+                  <w:rPr>
+                    <w:b/>
+                    <w:szCs w:val="21"/>
+                  </w:rPr>
+                </w:pPr>
+                <w:r>
+                  <w:rPr>
+                    <w:rFonts w:eastAsia="黑体"/>
+                    <w:bCs/>
+                    <w:szCs w:val="21"/>
+                  </w:rPr>
+                  <w:t>标</w:t>
+                </w:r>
+                <w:r>
+                  <w:rPr>
+                    <w:rFonts w:eastAsia="黑体"/>
+                    <w:bCs/>
+                    <w:szCs w:val="21"/>
+                  </w:rPr>
+                  <w:t xml:space="preserve">   </w:t>
+                </w:r>
+                <w:r>
+                  <w:rPr>
+                    <w:rFonts w:eastAsia="黑体"/>
+                    <w:bCs/>
+                    <w:szCs w:val="21"/>
+                  </w:rPr>
+                  <w:t>识</w:t>
+                </w:r>
+              </w:p>
+            </w:tc>
+            <w:tc>
+              <w:tcPr>
+                <w:tcW w:w="5483" w:type="dxa"/>
+                <w:gridSpan w:val="2"/>
+              </w:tcPr>
+              <w:p>
+                <w:pPr>
+                  <w:jc w:val="center"/>
+                  <w:rPr>
+                    <w:b/>
+                    <w:szCs w:val="21"/>
+                  </w:rPr>
+                </w:pPr>
+                <w:r>
+                  <w:rPr>
+                    <w:rFonts w:hint="eastAsia"/>
+                    <w:szCs w:val="21"/>
+                  </w:rPr>
+                  <w:t xml:space="preserve">YL_SU_SSWDA_001</w:t>
+                </w:r>
+              </w:p>
+            </w:tc>
+          </w:tr>
+          <w:tr>
+            <w:tc>
+              <w:tcPr>
+                <w:tcW w:w="1827" w:type="dxa"/>
+                <w:gridSpan w:val="2"/>
+                <w:hideMark/>
+              </w:tcPr>
+              <w:p>
+                <w:pPr>
+                  <w:jc w:val="center"/>
+                  <w:rPr>
+                    <w:b/>
+                    <w:szCs w:val="21"/>
+                  </w:rPr>
+                </w:pPr>
+                <w:r>
+                  <w:rPr>
+                    <w:rFonts w:eastAsia="黑体"/>
+                    <w:bCs/>
+                    <w:szCs w:val="21"/>
+                  </w:rPr>
+                  <w:t>追踪关系</w:t>
+                </w:r>
+              </w:p>
+            </w:tc>
+            <w:tc>
+              <w:tcPr>
+                <w:tcW w:w="12145" w:type="dxa"/>
+                <w:gridSpan w:val="7"/>
+              </w:tcPr>
+              <w:p>
+                <w:pPr>
+                  <w:rPr>
+                    <w:noProof/>
+                    <w:szCs w:val="21"/>
+                  </w:rPr>
+                </w:pPr>
+                <w:r>
+                  <w:rPr>
+                    <w:noProof/>
+                    <w:szCs w:val="21"/>
+                  </w:rPr>
+                  <w:t>软件测试依据：</w:t>
+                </w:r>
+                <w:r>
+                  <w:rPr>
+                    <w:rFonts w:hint="eastAsia"/>
+                    <w:noProof/>
+                    <w:szCs w:val="21"/>
+                  </w:rPr>
+                  <w:t>测评大纲</w:t>
+                </w:r>
+              </w:p>
+              <w:p>
+                <w:pPr>
+                  <w:rPr>
+                    <w:noProof/>
+                    <w:szCs w:val="21"/>
+                  </w:rPr>
+                </w:pPr>
+                <w:r>
+                  <w:rPr>
+                    <w:noProof/>
+                    <w:szCs w:val="21"/>
+                  </w:rPr>
+                  <w:t>测试需求分析：（</w:t>
+                </w:r>
+                <w:r>
+                  <w:rPr>
+                    <w:rFonts w:hint="eastAsia"/>
+                    <w:noProof/>
+                    <w:szCs w:val="21"/>
+                  </w:rPr>
+                  <w:t xml:space="preserve">6.2.4.3</w:t>
+                </w:r>
+                <w:r>
+                  <w:rPr>
+                    <w:noProof/>
+                    <w:szCs w:val="21"/>
+                  </w:rPr>
+                  <w:t>）</w:t>
+                </w:r>
+                <w:r>
+                  <w:rPr>
+                    <w:rFonts w:hint="eastAsia"/>
+                    <w:noProof/>
+                    <w:szCs w:val="21"/>
+                  </w:rPr>
+                  <w:t xml:space="preserve">1我试试我在哪</w:t>
+                </w:r>
+              </w:p>
+              <w:p>
+                <w:pPr>
+                  <w:rPr>
+                    <w:i/>
+                    <w:szCs w:val="21"/>
+                  </w:rPr>
+                </w:pPr>
+                <w:r>
+                  <w:rPr>
+                    <w:noProof/>
+                    <w:szCs w:val="21"/>
+                  </w:rPr>
+                  <w:t>测试需求标识：</w:t>
+                </w:r>
+                <w:r>
+                  <w:rPr>
+                    <w:rFonts w:hint="eastAsia"/>
+                    <w:noProof/>
+                    <w:szCs w:val="21"/>
+                  </w:rPr>
+                  <w:t xml:space="preserve">XQ_SU_SSWDA</w:t>
+                </w:r>
+              </w:p>
+            </w:tc>
+          </w:tr>
+          <w:tr>
+            <w:tc>
+              <w:tcPr>
+                <w:tcW w:w="1827" w:type="dxa"/>
+                <w:gridSpan w:val="2"/>
+                <w:hideMark/>
+              </w:tcPr>
+              <w:p>
+                <w:pPr>
+                  <w:jc w:val="center"/>
+                  <w:rPr>
+                    <w:rFonts w:eastAsia="黑体"/>
+                    <w:bCs/>
+                    <w:szCs w:val="21"/>
+                  </w:rPr>
+                </w:pPr>
+                <w:r>
+                  <w:rPr>
+                    <w:rFonts w:eastAsia="黑体"/>
+                    <w:bCs/>
+                    <w:szCs w:val="21"/>
+                  </w:rPr>
+                  <w:t>测试用例综述</w:t>
+                </w:r>
+              </w:p>
+            </w:tc>
+            <w:tc>
+              <w:tcPr>
+                <w:tcW w:w="12145" w:type="dxa"/>
+                <w:gridSpan w:val="7"/>
+              </w:tcPr>
+              <w:p>
+                <w:pPr>
+                  <w:rPr>
+                    <w:szCs w:val="21"/>
+                  </w:rPr>
+                </w:pPr>
+                <w:r>
+                  <w:rPr>
+                    <w:rFonts w:hint="eastAsia"/>
+                    <w:szCs w:val="21"/>
+                  </w:rPr>
+                  <w:t xml:space="preserve"/>
+                </w:r>
+              </w:p>
+            </w:tc>
+          </w:tr>
+          <w:tr>
+            <w:tc>
+              <w:tcPr>
+                <w:tcW w:w="1827" w:type="dxa"/>
+                <w:gridSpan w:val="2"/>
+                <w:hideMark/>
+              </w:tcPr>
+              <w:p>
+                <w:pPr>
+                  <w:jc w:val="center"/>
+                  <w:rPr>
+                    <w:rFonts w:eastAsia="黑体"/>
+                    <w:bCs/>
+                    <w:szCs w:val="21"/>
+                  </w:rPr>
+                </w:pPr>
+                <w:r>
+                  <w:rPr>
+                    <w:rFonts w:eastAsia="黑体"/>
+                    <w:bCs/>
+                    <w:szCs w:val="21"/>
+                  </w:rPr>
+                  <w:t>用例初始化</w:t>
+                </w:r>
+              </w:p>
+            </w:tc>
+            <w:tc>
+              <w:tcPr>
+                <w:tcW w:w="12145" w:type="dxa"/>
+                <w:gridSpan w:val="7"/>
+              </w:tcPr>
+              <w:p>
+                <w:pPr>
+                  <w:rPr>
+                    <w:szCs w:val="21"/>
+                  </w:rPr>
+                </w:pPr>
+                <w:r>
+                  <w:rPr>
+                    <w:rFonts w:hint="eastAsia"/>
+                    <w:szCs w:val="21"/>
+                  </w:rPr>
+                  <w:t xml:space="preserve">软件正常启动，正常运行</w:t>
+                </w:r>
+              </w:p>
+            </w:tc>
+          </w:tr>
+          <w:tr>
+            <w:tc>
+              <w:tcPr>
+                <w:tcW w:w="1827" w:type="dxa"/>
+                <w:gridSpan w:val="2"/>
+                <w:hideMark/>
+              </w:tcPr>
+              <w:p>
+                <w:pPr>
+                  <w:jc w:val="center"/>
+                  <w:rPr>
+                    <w:rFonts w:eastAsia="黑体"/>
+                    <w:bCs/>
+                    <w:szCs w:val="21"/>
+                  </w:rPr>
+                </w:pPr>
+                <w:r>
+                  <w:rPr>
+                    <w:rFonts w:eastAsia="黑体"/>
+                    <w:bCs/>
+                    <w:szCs w:val="21"/>
+                  </w:rPr>
+                  <w:t>前提和约束</w:t>
+                </w:r>
+              </w:p>
+            </w:tc>
+            <w:tc>
+              <w:tcPr>
+                <w:tcW w:w="12145" w:type="dxa"/>
+                <w:gridSpan w:val="7"/>
+              </w:tcPr>
+              <w:p>
+                <w:pPr>
+                  <w:rPr>
+                    <w:szCs w:val="21"/>
+                  </w:rPr>
+                </w:pPr>
+                <w:r>
+                  <w:rPr>
+                    <w:rFonts w:hint="eastAsia"/>
+                    <w:szCs w:val="21"/>
+                  </w:rPr>
+                  <w:t xml:space="preserve">软件正常启动，外部接口运行正常</w:t>
+                </w:r>
+              </w:p>
+            </w:tc>
+          </w:tr>
+          <w:tr>
+            <w:tc>
+              <w:tcPr>
+                <w:tcW w:w="13972" w:type="dxa"/>
+                <w:gridSpan w:val="9"/>
+                <w:hideMark/>
+              </w:tcPr>
+              <w:p>
+                <w:pPr>
+                  <w:jc w:val="center"/>
+                  <w:rPr>
+                    <w:rFonts w:eastAsia="黑体"/>
+                    <w:bCs/>
+                    <w:szCs w:val="21"/>
+                  </w:rPr>
+                </w:pPr>
+                <w:r>
+                  <w:rPr>
+                    <w:rFonts w:eastAsia="黑体"/>
+                    <w:bCs/>
+                    <w:szCs w:val="21"/>
+                  </w:rPr>
+                  <w:t>测试步骤</w:t>
+                </w:r>
+              </w:p>
+            </w:tc>
+          </w:tr>
+          <w:tr>
+            <w:tc>
+              <w:tcPr>
+                <w:tcW w:w="1181" w:type="dxa"/>
+                <w:hideMark/>
+              </w:tcPr>
+              <w:p>
+                <w:pPr>
+                  <w:jc w:val="center"/>
+                  <w:rPr>
+                    <w:rFonts w:eastAsia="黑体"/>
+                    <w:bCs/>
+                    <w:szCs w:val="21"/>
+                  </w:rPr>
+                </w:pPr>
+                <w:r>
+                  <w:rPr>
+                    <w:rFonts w:eastAsia="黑体"/>
+                    <w:bCs/>
+                    <w:szCs w:val="21"/>
+                  </w:rPr>
+                  <w:t>序号</w:t>
+                </w:r>
+              </w:p>
+            </w:tc>
+            <w:tc>
+              <w:tcPr>
+                <w:tcW w:w="4335" w:type="dxa"/>
+                <w:gridSpan w:val="2"/>
+                <w:hideMark/>
+              </w:tcPr>
+              <w:p>
+                <w:pPr>
+                  <w:jc w:val="center"/>
+                  <w:rPr>
+                    <w:rFonts w:eastAsia="黑体"/>
+                    <w:bCs/>
+                    <w:szCs w:val="21"/>
+                  </w:rPr>
+                </w:pPr>
+                <w:r>
+                  <w:rPr>
+                    <w:rFonts w:eastAsia="黑体"/>
+                    <w:bCs/>
+                    <w:szCs w:val="21"/>
+                  </w:rPr>
+                  <w:t>输入及操作</w:t>
+                </w:r>
+              </w:p>
+            </w:tc>
+            <w:tc>
+              <w:tcPr>
+                <w:tcW w:w="2694" w:type="dxa"/>
+                <w:gridSpan w:val="3"/>
+                <w:hideMark/>
+              </w:tcPr>
+              <w:p>
+                <w:pPr>
+                  <w:jc w:val="center"/>
+                  <w:rPr>
+                    <w:rFonts w:eastAsia="黑体"/>
+                    <w:bCs/>
+                    <w:szCs w:val="21"/>
+                  </w:rPr>
+                </w:pPr>
+                <w:r>
+                  <w:rPr>
+                    <w:rFonts w:eastAsia="黑体"/>
+                    <w:bCs/>
+                    <w:szCs w:val="21"/>
+                  </w:rPr>
+                  <w:t>期望结果与评估标准</w:t>
+                </w:r>
+              </w:p>
+            </w:tc>
+            <w:tc>
+              <w:tcPr>
+                <w:tcW w:w="4703" w:type="dxa"/>
+                <w:gridSpan w:val="2"/>
+                <w:hideMark/>
+              </w:tcPr>
+              <w:p>
+                <w:pPr>
+                  <w:jc w:val="center"/>
+                  <w:rPr>
+                    <w:rFonts w:eastAsia="黑体"/>
+                    <w:bCs/>
+                    <w:szCs w:val="21"/>
+                  </w:rPr>
+                </w:pPr>
+                <w:r>
+                  <w:rPr>
+                    <w:rFonts w:eastAsia="黑体"/>
+                    <w:bCs/>
+                    <w:szCs w:val="21"/>
+                  </w:rPr>
+                  <w:t>实测结果</w:t>
+                </w:r>
+              </w:p>
+            </w:tc>
+            <w:tc>
+              <w:tcPr>
+                <w:tcW w:w="1059" w:type="dxa"/>
+                <w:hideMark/>
+              </w:tcPr>
+              <w:p>
+                <w:pPr>
+                  <w:jc w:val="center"/>
+                  <w:rPr>
+                    <w:rFonts w:eastAsia="黑体"/>
+                    <w:bCs/>
+                    <w:szCs w:val="21"/>
+                  </w:rPr>
+                </w:pPr>
+                <w:r>
+                  <w:rPr>
+                    <w:rFonts w:eastAsia="黑体"/>
+                    <w:bCs/>
+                    <w:szCs w:val="21"/>
+                  </w:rPr>
+                  <w:t>通过</w:t>
+                </w:r>
+              </w:p>
+              <w:p>
+                <w:pPr>
+                  <w:jc w:val="center"/>
+                  <w:rPr>
+                    <w:rFonts w:eastAsia="黑体"/>
+                    <w:bCs/>
+                    <w:szCs w:val="21"/>
+                  </w:rPr>
+                </w:pPr>
+                <w:r>
+                  <w:rPr>
+                    <w:rFonts w:eastAsia="黑体"/>
+                    <w:bCs/>
+                    <w:szCs w:val="21"/>
+                  </w:rPr>
+                  <w:t>与否</w:t>
+                </w:r>
+              </w:p>
+            </w:tc>
+          </w:tr>
+          <w:tr>
+            <w:tc>
+              <w:tcPr>
+                <w:tcW w:w="1181" w:type="dxa"/>
+              </w:tcPr>
+              <w:p>
+                <w:pPr>
+                  <w:jc w:val="center"/>
+                  <w:rPr>
+                    <w:noProof/>
+                    <w:szCs w:val="21"/>
+                  </w:rPr>
+                </w:pPr>
+                <w:r>
+                  <w:rPr>
+                    <w:rFonts w:hint="eastAsia"/>
+                    <w:noProof/>
+                    <w:szCs w:val="21"/>
+                  </w:rPr>
+                  <w:t xml:space="preserve">1</w:t>
+                </w:r>
+              </w:p>
+            </w:tc>
+            <w:tc>
+              <w:tcPr>
+                <w:tcW w:w="4335" w:type="dxa"/>
+                <w:gridSpan w:val="2"/>
+              </w:tcPr>
+              <w:p>
+                <w:pPr>
+                  <w:rPr>
+                    <w:szCs w:val="21"/>
+                  </w:rPr>
+                </w:pPr>
+                <w:r>
+                  <w:rPr>
+                    <w:rFonts w:hint="eastAsia"/>
+                    <w:szCs w:val="21"/>
+                  </w:rPr>
+                  <w:t xml:space="preserve">1231</w:t>
+                </w:r>
+              </w:p>
+            </w:tc>
+            <w:tc>
+              <w:tcPr>
+                <w:tcW w:w="2694" w:type="dxa"/>
+                <w:gridSpan w:val="3"/>
+              </w:tcPr>
+              <w:p>
+                <w:pPr>
+                  <w:rPr>
+                    <w:noProof/>
+                    <w:szCs w:val="21"/>
+                  </w:rPr>
+                </w:pPr>
+                <w:r>
+                  <w:rPr>
+                    <w:rFonts w:hint="eastAsia"/>
+                    <w:noProof/>
+                    <w:szCs w:val="21"/>
+                  </w:rPr>
+                  <w:lastRenderedPageBreak/>
+                  <w:t xml:space="preserve">23123</w:t>
+                </w:r>
+              </w:p>
+            </w:tc>
+            <w:tc>
+              <w:tcPr>
+                <w:tcW w:w="4703" w:type="dxa"/>
+                <w:gridSpan w:val="2"/>
+              </w:tcPr>
+              <w:p>
+                <w:pPr>
+                  <w:rPr>
+                    <w:szCs w:val="21"/>
+                  </w:rPr>
+                </w:pPr>
+                <w:r>
+                  <w:rPr>
+                    <w:rFonts w:hint="eastAsia"/>
+                    <w:szCs w:val="21"/>
+                  </w:rPr>
+                  <w:t xml:space="preserve"/>
+                </w:r>
+              </w:p>
+            </w:tc>
+            <w:tc>
+              <w:tcPr>
+                <w:tcW w:w="1059" w:type="dxa"/>
+              </w:tcPr>
+              <w:p>
+                <w:pPr>
+                  <w:rPr>
+                    <w:noProof/>
+                    <w:szCs w:val="21"/>
+                  </w:rPr>
+                </w:pPr>
+                <w:r>
+                  <w:rPr>
+                    <w:rFonts w:hint="eastAsia"/>
+                    <w:noProof/>
+                    <w:szCs w:val="21"/>
+                  </w:rPr>
+                  <w:lastRenderedPageBreak/>
+                  <w:t xml:space="preserve">未执行</w:t>
+                </w:r>
+              </w:p>
+            </w:tc>
+          </w:tr>
+          <w:tr>
+            <w:tc>
+              <w:tcPr>
+                <w:tcW w:w="1827" w:type="dxa"/>
+                <w:gridSpan w:val="2"/>
+                <w:hideMark/>
+              </w:tcPr>
+              <w:p>
+                <w:pPr>
+                  <w:jc w:val="center"/>
+                  <w:rPr>
+                    <w:rFonts w:eastAsia="黑体"/>
+                    <w:bCs/>
+                    <w:szCs w:val="21"/>
+                  </w:rPr>
+                </w:pPr>
+                <w:r>
+                  <w:rPr>
+                    <w:rFonts w:eastAsia="黑体"/>
+                    <w:bCs/>
+                    <w:szCs w:val="21"/>
+                  </w:rPr>
+                  <w:t>执行状态</w:t>
+                </w:r>
+              </w:p>
+            </w:tc>
+            <w:tc>
+              <w:tcPr>
+                <w:tcW w:w="4086" w:type="dxa"/>
+                <w:gridSpan w:val="2"/>
+              </w:tcPr>
+              <w:p>
+                <w:pPr>
+                  <w:rPr>
+                    <w:szCs w:val="21"/>
+                  </w:rPr>
+                </w:pPr>
+                <w:r>
+                  <w:rPr>
+                    <w:rFonts w:hint="eastAsia"/>
+                    <w:szCs w:val="21"/>
+                  </w:rPr>
+                  <w:t>已执行</w:t>
+                </w:r>
+              </w:p>
+            </w:tc>
+            <w:tc>
+              <w:tcPr>
+                <w:tcW w:w="2297" w:type="dxa"/>
+                <w:gridSpan w:val="2"/>
+                <w:hideMark/>
+              </w:tcPr>
+              <w:p>
+                <w:pPr>
+                  <w:jc w:val="center"/>
+                  <w:rPr>
+                    <w:rFonts w:eastAsia="黑体"/>
+                    <w:bCs/>
+                    <w:szCs w:val="21"/>
+                  </w:rPr>
+                </w:pPr>
+                <w:r>
+                  <w:rPr>
+                    <w:rFonts w:eastAsia="黑体"/>
+                    <w:bCs/>
+                    <w:szCs w:val="21"/>
+                  </w:rPr>
+                  <w:t>测试时间</w:t>
+                </w:r>
+              </w:p>
+            </w:tc>
+            <w:tc>
+              <w:tcPr>
+                <w:tcW w:w="5762" w:type="dxa"/>
+                <w:gridSpan w:val="3"/>
+              </w:tcPr>
+              <w:p>
+                <w:pPr>
+                  <w:rPr>
+                    <w:noProof/>
+                    <w:szCs w:val="21"/>
+                  </w:rPr>
+                </w:pPr>
+                <w:r>
+                  <w:rPr>
+                    <w:rFonts w:hint="eastAsia"/>
+                    <w:noProof/>
+                    <w:szCs w:val="21"/>
+                  </w:rPr>
+                  <w:t xml:space="preserve">2026-02-06</w:t>
+                </w:r>
+              </w:p>
+            </w:tc>
+          </w:tr>
+          <w:tr>
+            <w:tc>
+              <w:tcPr>
+                <w:tcW w:w="1827" w:type="dxa"/>
+                <w:gridSpan w:val="2"/>
+                <w:hideMark/>
+              </w:tcPr>
+              <w:p>
+                <w:pPr>
+                  <w:jc w:val="center"/>
+                  <w:rPr>
+                    <w:rFonts w:eastAsia="黑体"/>
+                    <w:bCs/>
+                    <w:szCs w:val="21"/>
+                  </w:rPr>
+                </w:pPr>
+                <w:r>
+                  <w:rPr>
+                    <w:rFonts w:eastAsia="黑体"/>
+                    <w:bCs/>
+                    <w:szCs w:val="21"/>
+                  </w:rPr>
+                  <w:t>测试人员</w:t>
+                </w:r>
+              </w:p>
+            </w:tc>
+            <w:tc>
+              <w:tcPr>
+                <w:tcW w:w="4086" w:type="dxa"/>
+                <w:gridSpan w:val="2"/>
+              </w:tcPr>
+              <w:p>
+                <w:pPr>
+                  <w:rPr>
+                    <w:noProof/>
+                    <w:szCs w:val="21"/>
+                  </w:rPr>
+                </w:pPr>
+                <w:r>
+                  <w:rPr>
+                    <w:rFonts w:hint="eastAsia"/>
+                    <w:noProof/>
+                    <w:szCs w:val="21"/>
+                  </w:rPr>
+                  <w:t xml:space="preserve">陈俊亦</w:t>
+                </w:r>
+              </w:p>
+            </w:tc>
+            <w:tc>
+              <w:tcPr>
+                <w:tcW w:w="2297" w:type="dxa"/>
+                <w:gridSpan w:val="2"/>
+              </w:tcPr>
+              <w:p>
+                <w:pPr>
+                  <w:jc w:val="center"/>
+                  <w:rPr>
+                    <w:rFonts w:eastAsia="黑体"/>
+                    <w:bCs/>
+                    <w:szCs w:val="21"/>
+                  </w:rPr>
+                </w:pPr>
+                <w:r>
+                  <w:rPr>
+                    <w:rFonts w:eastAsia="黑体"/>
+                    <w:bCs/>
+                    <w:szCs w:val="21"/>
+                  </w:rPr>
+                  <w:t>监测人员</w:t>
+                </w:r>
+              </w:p>
+            </w:tc>
+            <w:tc>
+              <w:tcPr>
+                <w:tcW w:w="5762" w:type="dxa"/>
+                <w:gridSpan w:val="3"/>
+              </w:tcPr>
+              <w:p>
+                <w:pPr>
+                  <w:rPr>
+                    <w:noProof/>
+                    <w:szCs w:val="21"/>
+                  </w:rPr>
+                </w:pPr>
+                <w:r>
+                  <w:rPr>
+                    <w:rFonts w:hint="eastAsia"/>
+                    <w:noProof/>
+                    <w:szCs w:val="21"/>
+                  </w:rPr>
+                  <w:t xml:space="preserve">陈俊亦</w:t>
+                </w:r>
+              </w:p>
+            </w:tc>
+          </w:tr>
+          <w:tr>
+            <w:tc>
+              <w:tcPr>
+                <w:tcW w:w="1827" w:type="dxa"/>
+                <w:gridSpan w:val="2"/>
+                <w:hideMark/>
+              </w:tcPr>
+              <w:p>
+                <w:pPr>
+                  <w:jc w:val="center"/>
+                  <w:rPr>
+                    <w:rFonts w:eastAsia="黑体"/>
+                    <w:bCs/>
+                    <w:szCs w:val="21"/>
+                  </w:rPr>
+                </w:pPr>
+                <w:r>
+                  <w:rPr>
+                    <w:rFonts w:eastAsia="黑体"/>
+                    <w:bCs/>
+                    <w:szCs w:val="21"/>
+                  </w:rPr>
+                  <w:t>问题单标识</w:t>
+                </w:r>
+              </w:p>
+            </w:tc>
+            <w:tc>
+              <w:tcPr>
+                <w:tcW w:w="12145" w:type="dxa"/>
+                <w:gridSpan w:val="7"/>
+              </w:tcPr>
+              <w:p>
+                <w:pPr>
+                  <w:rPr>
+                    <w:noProof/>
+                    <w:szCs w:val="21"/>
+                  </w:rPr>
+                </w:pPr>
+                <w:r>
+                  <w:rPr>
+                    <w:rFonts w:hint="eastAsia"/>
+                    <w:noProof/>
+                    <w:szCs w:val="21"/>
+                  </w:rPr>
+                  <w:t xml:space="preserve"/>
+                </w:r>
+              </w:p>
+            </w:tc>
+          </w:tr>
+          <w:tr>
+            <w:tc>
+              <w:tcPr>
+                <w:tcW w:w="1827" w:type="dxa"/>
+                <w:gridSpan w:val="2"/>
+              </w:tcPr>
+              <w:p>
+                <w:pPr>
+                  <w:jc w:val="center"/>
+                  <w:rPr>
+                    <w:rFonts w:eastAsia="黑体"/>
+                    <w:bCs/>
+                    <w:szCs w:val="21"/>
+                  </w:rPr>
+                </w:pPr>
+                <w:r>
+                  <w:rPr>
+                    <w:rFonts w:eastAsia="黑体"/>
+                    <w:bCs/>
+                    <w:szCs w:val="21"/>
+                  </w:rPr>
+                  <w:t>备注</w:t>
+                </w:r>
+              </w:p>
+            </w:tc>
+            <w:tc>
+              <w:tcPr>
+                <w:tcW w:w="12145" w:type="dxa"/>
+                <w:gridSpan w:val="7"/>
+              </w:tcPr>
+              <w:p>
+                <w:pPr>
+                  <w:rPr>
+                    <w:noProof/>
+                    <w:szCs w:val="21"/>
+                  </w:rPr>
+                </w:pPr>
+                <w:r>
+                  <w:rPr>
+                    <w:rFonts w:hint="eastAsia"/>
+                    <w:noProof/>
+                    <w:szCs w:val="21"/>
+                  </w:rPr>
+                  <w:t>/</w:t>
+                </w:r>
+              </w:p>
+            </w:tc>
+          </w:tr>
+        </w:tbl>
       </w:sdtContent>
     </w:sdt>
     <w:p>
